--- a/Documentação/documentação POO.docx
+++ b/Documentação/documentação POO.docx
@@ -115,6 +115,25 @@
           <w:b/>
           <w:sz w:val="24"/>
         </w:rPr>
+        <w:t>GUSTAVO RODRIGUES LOBO</w:t>
+      </w:r>
+    </w:p>
+    <w:p>
+      <w:pPr>
+        <w:spacing w:after="0" w:line="360" w:lineRule="auto"/>
+        <w:jc w:val="center"/>
+        <w:rPr>
+          <w:rFonts w:ascii="Arial" w:hAnsi="Arial" w:cs="Arial"/>
+          <w:b/>
+          <w:sz w:val="24"/>
+        </w:rPr>
+      </w:pPr>
+      <w:r>
+        <w:rPr>
+          <w:rFonts w:ascii="Arial" w:hAnsi="Arial" w:cs="Arial"/>
+          <w:b/>
+          <w:sz w:val="24"/>
+        </w:rPr>
         <w:t>LUCAS APOLINÁRIO PAZ</w:t>
       </w:r>
     </w:p>
@@ -124,6 +143,66 @@
         <w:jc w:val="center"/>
         <w:rPr>
           <w:rFonts w:ascii="Arial" w:hAnsi="Arial" w:cs="Arial"/>
+          <w:sz w:val="24"/>
+        </w:rPr>
+      </w:pPr>
+    </w:p>
+    <w:p>
+      <w:pPr>
+        <w:spacing w:after="0" w:line="360" w:lineRule="auto"/>
+        <w:jc w:val="center"/>
+        <w:rPr>
+          <w:rFonts w:ascii="Arial" w:hAnsi="Arial" w:cs="Arial"/>
+          <w:sz w:val="24"/>
+        </w:rPr>
+      </w:pPr>
+    </w:p>
+    <w:p>
+      <w:pPr>
+        <w:spacing w:after="0" w:line="360" w:lineRule="auto"/>
+        <w:jc w:val="center"/>
+        <w:rPr>
+          <w:rFonts w:ascii="Arial" w:hAnsi="Arial" w:cs="Arial"/>
+          <w:sz w:val="24"/>
+        </w:rPr>
+      </w:pPr>
+    </w:p>
+    <w:p>
+      <w:pPr>
+        <w:spacing w:after="0" w:line="360" w:lineRule="auto"/>
+        <w:jc w:val="center"/>
+        <w:rPr>
+          <w:rFonts w:ascii="Arial" w:hAnsi="Arial" w:cs="Arial"/>
+          <w:sz w:val="24"/>
+        </w:rPr>
+      </w:pPr>
+    </w:p>
+    <w:p>
+      <w:pPr>
+        <w:spacing w:after="0" w:line="360" w:lineRule="auto"/>
+        <w:jc w:val="center"/>
+        <w:rPr>
+          <w:rFonts w:ascii="Arial" w:hAnsi="Arial" w:cs="Arial"/>
+          <w:sz w:val="24"/>
+        </w:rPr>
+      </w:pPr>
+    </w:p>
+    <w:p>
+      <w:pPr>
+        <w:spacing w:after="0" w:line="360" w:lineRule="auto"/>
+        <w:jc w:val="center"/>
+        <w:rPr>
+          <w:rFonts w:ascii="Arial" w:hAnsi="Arial" w:cs="Arial"/>
+          <w:sz w:val="24"/>
+        </w:rPr>
+      </w:pPr>
+    </w:p>
+    <w:p>
+      <w:pPr>
+        <w:spacing w:after="0" w:line="360" w:lineRule="auto"/>
+        <w:jc w:val="center"/>
+        <w:rPr>
+          <w:rFonts w:ascii="Arial" w:hAnsi="Arial" w:cs="Arial"/>
           <w:b/>
           <w:sz w:val="24"/>
         </w:rPr>
@@ -134,113 +213,50 @@
           <w:b/>
           <w:sz w:val="24"/>
         </w:rPr>
-        <w:t>GUSTAVO RODRIGUES LOBO</w:t>
-      </w:r>
-    </w:p>
-    <w:p>
-      <w:pPr>
-        <w:spacing w:after="0" w:line="360" w:lineRule="auto"/>
-        <w:jc w:val="center"/>
-        <w:rPr>
-          <w:rFonts w:ascii="Arial" w:hAnsi="Arial" w:cs="Arial"/>
-          <w:sz w:val="24"/>
-        </w:rPr>
-      </w:pPr>
-    </w:p>
-    <w:p>
-      <w:pPr>
-        <w:spacing w:after="0" w:line="360" w:lineRule="auto"/>
-        <w:jc w:val="center"/>
-        <w:rPr>
-          <w:rFonts w:ascii="Arial" w:hAnsi="Arial" w:cs="Arial"/>
-          <w:sz w:val="24"/>
-        </w:rPr>
-      </w:pPr>
-    </w:p>
-    <w:p>
-      <w:pPr>
-        <w:spacing w:after="0" w:line="360" w:lineRule="auto"/>
-        <w:jc w:val="center"/>
-        <w:rPr>
-          <w:rFonts w:ascii="Arial" w:hAnsi="Arial" w:cs="Arial"/>
-          <w:sz w:val="24"/>
-        </w:rPr>
-      </w:pPr>
-    </w:p>
-    <w:p>
-      <w:pPr>
-        <w:spacing w:after="0" w:line="360" w:lineRule="auto"/>
-        <w:jc w:val="center"/>
-        <w:rPr>
-          <w:rFonts w:ascii="Arial" w:hAnsi="Arial" w:cs="Arial"/>
-          <w:sz w:val="24"/>
-        </w:rPr>
-      </w:pPr>
-    </w:p>
-    <w:p>
-      <w:pPr>
-        <w:spacing w:after="0" w:line="360" w:lineRule="auto"/>
-        <w:jc w:val="center"/>
-        <w:rPr>
-          <w:rFonts w:ascii="Arial" w:hAnsi="Arial" w:cs="Arial"/>
-          <w:sz w:val="24"/>
-        </w:rPr>
-      </w:pPr>
-    </w:p>
-    <w:p>
-      <w:pPr>
-        <w:spacing w:after="0" w:line="360" w:lineRule="auto"/>
-        <w:jc w:val="center"/>
-        <w:rPr>
-          <w:rFonts w:ascii="Arial" w:hAnsi="Arial" w:cs="Arial"/>
-          <w:sz w:val="24"/>
-        </w:rPr>
-      </w:pPr>
-    </w:p>
-    <w:p>
-      <w:pPr>
-        <w:spacing w:after="0" w:line="360" w:lineRule="auto"/>
-        <w:jc w:val="center"/>
+        <w:t>PROJETO DE PROGRAMAÇÃO ORIENTADA À OBJETOS</w:t>
+      </w:r>
+      <w:r>
         <w:rPr>
           <w:rFonts w:ascii="Arial" w:hAnsi="Arial" w:cs="Arial"/>
           <w:b/>
           <w:sz w:val="24"/>
         </w:rPr>
-      </w:pPr>
-      <w:r>
+        <w:t>:</w:t>
+      </w:r>
+    </w:p>
+    <w:p>
+      <w:pPr>
+        <w:spacing w:after="0" w:line="360" w:lineRule="auto"/>
+        <w:jc w:val="center"/>
         <w:rPr>
           <w:rFonts w:ascii="Arial" w:hAnsi="Arial" w:cs="Arial"/>
           <w:b/>
           <w:sz w:val="24"/>
         </w:rPr>
-        <w:t>PROJETO DE PROGRAMAÇÃO ORIENTADA À OBJETOS</w:t>
-      </w:r>
+      </w:pPr>
       <w:r>
         <w:rPr>
           <w:rFonts w:ascii="Arial" w:hAnsi="Arial" w:cs="Arial"/>
           <w:b/>
           <w:sz w:val="24"/>
         </w:rPr>
-        <w:t>:</w:t>
-      </w:r>
-    </w:p>
-    <w:p>
-      <w:pPr>
-        <w:spacing w:after="0" w:line="360" w:lineRule="auto"/>
-        <w:jc w:val="center"/>
+        <w:t xml:space="preserve">SISTEMA COMERCIAL </w:t>
+      </w:r>
+      <w:r>
         <w:rPr>
           <w:rFonts w:ascii="Arial" w:hAnsi="Arial" w:cs="Arial"/>
           <w:b/>
           <w:sz w:val="24"/>
         </w:rPr>
-      </w:pPr>
+        <w:t>PARA</w:t>
+      </w:r>
       <w:r>
         <w:rPr>
           <w:rFonts w:ascii="Arial" w:hAnsi="Arial" w:cs="Arial"/>
           <w:b/>
           <w:sz w:val="24"/>
         </w:rPr>
-        <w:t>SISTEMA COMERCIAL DE FLORICULTURA</w:t>
+        <w:t xml:space="preserve"> FLORICULTURA</w:t>
       </w:r>
     </w:p>
     <w:p>
@@ -491,7 +507,39 @@
           <w:sz w:val="24"/>
           <w:szCs w:val="24"/>
         </w:rPr>
-        <w:t>Tamanho Arial 12, espaçamento 1,5. Texto justificado. Recuo de 1,25 na primeira linha. Confirmar essa formatação com o que prescreve o Manual de Normatização de Trabalhos Acadêmicos.</w:t>
+        <w:t xml:space="preserve">Este projeto trata-se do desenvolvimento de um sistema comercial </w:t>
+      </w:r>
+      <w:r>
+        <w:rPr>
+          <w:rFonts w:ascii="Arial" w:hAnsi="Arial" w:cs="Arial"/>
+          <w:sz w:val="24"/>
+          <w:szCs w:val="24"/>
+        </w:rPr>
+        <w:t>para</w:t>
+      </w:r>
+      <w:r>
+        <w:rPr>
+          <w:rFonts w:ascii="Arial" w:hAnsi="Arial" w:cs="Arial"/>
+          <w:sz w:val="24"/>
+          <w:szCs w:val="24"/>
+        </w:rPr>
+        <w:t xml:space="preserve"> floricultura com implementação em linguagem</w:t>
+      </w:r>
+      <w:r>
+        <w:rPr>
+          <w:rFonts w:ascii="Arial" w:hAnsi="Arial" w:cs="Arial"/>
+          <w:sz w:val="24"/>
+          <w:szCs w:val="24"/>
+        </w:rPr>
+        <w:t xml:space="preserve"> de programação</w:t>
+      </w:r>
+      <w:r>
+        <w:rPr>
+          <w:rFonts w:ascii="Arial" w:hAnsi="Arial" w:cs="Arial"/>
+          <w:sz w:val="24"/>
+          <w:szCs w:val="24"/>
+        </w:rPr>
+        <w:t xml:space="preserve"> Java.</w:t>
       </w:r>
     </w:p>
     <w:p>
@@ -584,7 +632,31 @@
           <w:sz w:val="24"/>
           <w:szCs w:val="24"/>
         </w:rPr>
-        <w:t>Tamanho Arial 12, espaçamento 1,5. Texto justificado. Recuo de 1,25 na primeira linha. Confirmar essa formatação com o que prescreve o Manual de Normatização de Trabalhos Acadêmicos.</w:t>
+        <w:t>O principal objetivo deste projeto é o desenvolvimento de um sistema comercial que faça registro e controle</w:t>
+      </w:r>
+      <w:r>
+        <w:rPr>
+          <w:rFonts w:ascii="Arial" w:hAnsi="Arial" w:cs="Arial"/>
+          <w:sz w:val="24"/>
+          <w:szCs w:val="24"/>
+        </w:rPr>
+        <w:t xml:space="preserve"> básico</w:t>
+      </w:r>
+      <w:r>
+        <w:rPr>
+          <w:rFonts w:ascii="Arial" w:hAnsi="Arial" w:cs="Arial"/>
+          <w:sz w:val="24"/>
+          <w:szCs w:val="24"/>
+        </w:rPr>
+        <w:t xml:space="preserve"> de vendas, compras, produtos, estoque, clientes e funcionários</w:t>
+      </w:r>
+      <w:r>
+        <w:rPr>
+          <w:rFonts w:ascii="Arial" w:hAnsi="Arial" w:cs="Arial"/>
+          <w:sz w:val="24"/>
+          <w:szCs w:val="24"/>
+        </w:rPr>
+        <w:t xml:space="preserve"> de uma floricultura, onde o projeto deverá ser desenvolvido em linguagem de programação Java.</w:t>
       </w:r>
     </w:p>
     <w:p>
@@ -617,6 +689,332 @@
       <w:r>
         <w:t>específicos</w:t>
       </w:r>
+    </w:p>
+    <w:p>
+      <w:pPr>
+        <w:spacing w:after="0" w:line="360" w:lineRule="auto"/>
+        <w:rPr>
+          <w:rFonts w:ascii="Arial" w:hAnsi="Arial" w:cs="Arial"/>
+          <w:sz w:val="24"/>
+          <w:szCs w:val="24"/>
+        </w:rPr>
+      </w:pPr>
+    </w:p>
+    <w:p>
+      <w:pPr>
+        <w:pStyle w:val="PargrafodaLista"/>
+        <w:numPr>
+          <w:ilvl w:val="0"/>
+          <w:numId w:val="2"/>
+        </w:numPr>
+        <w:spacing w:after="0" w:line="360" w:lineRule="auto"/>
+        <w:ind w:left="1134"/>
+        <w:jc w:val="both"/>
+        <w:rPr>
+          <w:rFonts w:ascii="Arial" w:hAnsi="Arial" w:cs="Arial"/>
+          <w:sz w:val="24"/>
+          <w:szCs w:val="24"/>
+        </w:rPr>
+      </w:pPr>
+      <w:r>
+        <w:rPr>
+          <w:rFonts w:ascii="Arial" w:hAnsi="Arial" w:cs="Arial"/>
+          <w:sz w:val="24"/>
+          <w:szCs w:val="24"/>
+        </w:rPr>
+        <w:t xml:space="preserve">Realizar a prototipagem </w:t>
+      </w:r>
+      <w:r>
+        <w:rPr>
+          <w:rFonts w:ascii="Arial" w:hAnsi="Arial" w:cs="Arial"/>
+          <w:sz w:val="24"/>
+          <w:szCs w:val="24"/>
+        </w:rPr>
+        <w:t>do</w:t>
+      </w:r>
+      <w:r>
+        <w:rPr>
+          <w:rFonts w:ascii="Arial" w:hAnsi="Arial" w:cs="Arial"/>
+          <w:sz w:val="24"/>
+          <w:szCs w:val="24"/>
+        </w:rPr>
+        <w:t xml:space="preserve"> projeto;</w:t>
+      </w:r>
+    </w:p>
+    <w:p>
+      <w:pPr>
+        <w:pStyle w:val="PargrafodaLista"/>
+        <w:numPr>
+          <w:ilvl w:val="0"/>
+          <w:numId w:val="2"/>
+        </w:numPr>
+        <w:spacing w:after="0" w:line="360" w:lineRule="auto"/>
+        <w:ind w:left="1134"/>
+        <w:jc w:val="both"/>
+        <w:rPr>
+          <w:rFonts w:ascii="Arial" w:hAnsi="Arial" w:cs="Arial"/>
+          <w:sz w:val="24"/>
+          <w:szCs w:val="24"/>
+        </w:rPr>
+      </w:pPr>
+      <w:r>
+        <w:rPr>
+          <w:rFonts w:ascii="Arial" w:hAnsi="Arial" w:cs="Arial"/>
+          <w:sz w:val="24"/>
+          <w:szCs w:val="24"/>
+        </w:rPr>
+        <w:t>Fazer o levantamento de requisitos do sistema;</w:t>
+      </w:r>
+    </w:p>
+    <w:p>
+      <w:pPr>
+        <w:pStyle w:val="PargrafodaLista"/>
+        <w:numPr>
+          <w:ilvl w:val="0"/>
+          <w:numId w:val="2"/>
+        </w:numPr>
+        <w:spacing w:after="0" w:line="360" w:lineRule="auto"/>
+        <w:ind w:left="1134"/>
+        <w:jc w:val="both"/>
+        <w:rPr>
+          <w:rFonts w:ascii="Arial" w:hAnsi="Arial" w:cs="Arial"/>
+          <w:sz w:val="24"/>
+          <w:szCs w:val="24"/>
+        </w:rPr>
+      </w:pPr>
+      <w:r>
+        <w:rPr>
+          <w:rFonts w:ascii="Arial" w:hAnsi="Arial" w:cs="Arial"/>
+          <w:sz w:val="24"/>
+          <w:szCs w:val="24"/>
+        </w:rPr>
+        <w:t>Elaborar os diagramas UML</w:t>
+      </w:r>
+      <w:r>
+        <w:rPr>
+          <w:rFonts w:ascii="Arial" w:hAnsi="Arial" w:cs="Arial"/>
+          <w:sz w:val="24"/>
+          <w:szCs w:val="24"/>
+        </w:rPr>
+        <w:t xml:space="preserve"> exigidos</w:t>
+      </w:r>
+      <w:r>
+        <w:rPr>
+          <w:rFonts w:ascii="Arial" w:hAnsi="Arial" w:cs="Arial"/>
+          <w:sz w:val="24"/>
+          <w:szCs w:val="24"/>
+        </w:rPr>
+        <w:t xml:space="preserve"> para a documentação</w:t>
+      </w:r>
+      <w:r>
+        <w:rPr>
+          <w:rFonts w:ascii="Arial" w:hAnsi="Arial" w:cs="Arial"/>
+          <w:sz w:val="24"/>
+          <w:szCs w:val="24"/>
+        </w:rPr>
+        <w:t xml:space="preserve"> </w:t>
+      </w:r>
+      <w:r>
+        <w:rPr>
+          <w:rFonts w:ascii="Arial" w:hAnsi="Arial" w:cs="Arial"/>
+          <w:sz w:val="24"/>
+          <w:szCs w:val="24"/>
+        </w:rPr>
+        <w:t xml:space="preserve">do </w:t>
+      </w:r>
+      <w:r>
+        <w:rPr>
+          <w:rFonts w:ascii="Arial" w:hAnsi="Arial" w:cs="Arial"/>
+          <w:sz w:val="24"/>
+          <w:szCs w:val="24"/>
+        </w:rPr>
+        <w:t>projeto</w:t>
+      </w:r>
+      <w:r>
+        <w:rPr>
+          <w:rFonts w:ascii="Arial" w:hAnsi="Arial" w:cs="Arial"/>
+          <w:sz w:val="24"/>
+          <w:szCs w:val="24"/>
+        </w:rPr>
+        <w:t>;</w:t>
+      </w:r>
+    </w:p>
+    <w:p>
+      <w:pPr>
+        <w:pStyle w:val="PargrafodaLista"/>
+        <w:numPr>
+          <w:ilvl w:val="0"/>
+          <w:numId w:val="2"/>
+        </w:numPr>
+        <w:spacing w:after="0" w:line="360" w:lineRule="auto"/>
+        <w:ind w:left="1134"/>
+        <w:jc w:val="both"/>
+        <w:rPr>
+          <w:rFonts w:ascii="Arial" w:hAnsi="Arial" w:cs="Arial"/>
+          <w:sz w:val="24"/>
+          <w:szCs w:val="24"/>
+        </w:rPr>
+      </w:pPr>
+      <w:r>
+        <w:rPr>
+          <w:rFonts w:ascii="Arial" w:hAnsi="Arial" w:cs="Arial"/>
+          <w:sz w:val="24"/>
+          <w:szCs w:val="24"/>
+        </w:rPr>
+        <w:t xml:space="preserve">Realizar </w:t>
+      </w:r>
+      <w:r>
+        <w:rPr>
+          <w:rFonts w:ascii="Arial" w:hAnsi="Arial" w:cs="Arial"/>
+          <w:sz w:val="24"/>
+          <w:szCs w:val="24"/>
+        </w:rPr>
+        <w:t>a</w:t>
+      </w:r>
+      <w:r>
+        <w:rPr>
+          <w:rFonts w:ascii="Arial" w:hAnsi="Arial" w:cs="Arial"/>
+          <w:sz w:val="24"/>
+          <w:szCs w:val="24"/>
+        </w:rPr>
+        <w:t xml:space="preserve"> modelagem do banco de dados;</w:t>
+      </w:r>
+    </w:p>
+    <w:p>
+      <w:pPr>
+        <w:pStyle w:val="PargrafodaLista"/>
+        <w:numPr>
+          <w:ilvl w:val="0"/>
+          <w:numId w:val="2"/>
+        </w:numPr>
+        <w:spacing w:after="0" w:line="360" w:lineRule="auto"/>
+        <w:ind w:left="1134"/>
+        <w:jc w:val="both"/>
+        <w:rPr>
+          <w:rFonts w:ascii="Arial" w:hAnsi="Arial" w:cs="Arial"/>
+          <w:sz w:val="24"/>
+          <w:szCs w:val="24"/>
+        </w:rPr>
+      </w:pPr>
+      <w:r>
+        <w:rPr>
+          <w:rFonts w:ascii="Arial" w:hAnsi="Arial" w:cs="Arial"/>
+          <w:sz w:val="24"/>
+          <w:szCs w:val="24"/>
+        </w:rPr>
+        <w:t xml:space="preserve">Gerar o banco de dados físico do </w:t>
+      </w:r>
+      <w:r>
+        <w:rPr>
+          <w:rFonts w:ascii="Arial" w:hAnsi="Arial" w:cs="Arial"/>
+          <w:sz w:val="24"/>
+          <w:szCs w:val="24"/>
+        </w:rPr>
+        <w:t>sistema</w:t>
+      </w:r>
+      <w:r>
+        <w:rPr>
+          <w:rFonts w:ascii="Arial" w:hAnsi="Arial" w:cs="Arial"/>
+          <w:sz w:val="24"/>
+          <w:szCs w:val="24"/>
+        </w:rPr>
+        <w:t>;</w:t>
+      </w:r>
+    </w:p>
+    <w:p>
+      <w:pPr>
+        <w:pStyle w:val="PargrafodaLista"/>
+        <w:numPr>
+          <w:ilvl w:val="0"/>
+          <w:numId w:val="2"/>
+        </w:numPr>
+        <w:spacing w:after="0" w:line="360" w:lineRule="auto"/>
+        <w:ind w:left="1134"/>
+        <w:jc w:val="both"/>
+        <w:rPr>
+          <w:rFonts w:ascii="Arial" w:hAnsi="Arial" w:cs="Arial"/>
+          <w:sz w:val="24"/>
+          <w:szCs w:val="24"/>
+        </w:rPr>
+      </w:pPr>
+      <w:r>
+        <w:rPr>
+          <w:rFonts w:ascii="Arial" w:hAnsi="Arial" w:cs="Arial"/>
+          <w:sz w:val="24"/>
+          <w:szCs w:val="24"/>
+        </w:rPr>
+        <w:t>I</w:t>
+      </w:r>
+      <w:r>
+        <w:rPr>
+          <w:rFonts w:ascii="Arial" w:hAnsi="Arial" w:cs="Arial"/>
+          <w:sz w:val="24"/>
+          <w:szCs w:val="24"/>
+        </w:rPr>
+        <w:t>mplementa</w:t>
+      </w:r>
+      <w:r>
+        <w:rPr>
+          <w:rFonts w:ascii="Arial" w:hAnsi="Arial" w:cs="Arial"/>
+          <w:sz w:val="24"/>
+          <w:szCs w:val="24"/>
+        </w:rPr>
+        <w:t>r</w:t>
+      </w:r>
+      <w:r>
+        <w:rPr>
+          <w:rFonts w:ascii="Arial" w:hAnsi="Arial" w:cs="Arial"/>
+          <w:sz w:val="24"/>
+          <w:szCs w:val="24"/>
+        </w:rPr>
+        <w:t xml:space="preserve"> o sistema em linguagem de programação Java.</w:t>
+      </w:r>
+    </w:p>
+    <w:p>
+      <w:pPr>
+        <w:spacing w:after="0" w:line="360" w:lineRule="auto"/>
+        <w:rPr>
+          <w:rFonts w:ascii="Arial" w:hAnsi="Arial" w:cs="Arial"/>
+          <w:sz w:val="24"/>
+          <w:szCs w:val="24"/>
+        </w:rPr>
+      </w:pPr>
+    </w:p>
+    <w:p>
+      <w:pPr>
+        <w:spacing w:after="0" w:line="360" w:lineRule="auto"/>
+        <w:rPr>
+          <w:rFonts w:ascii="Arial" w:hAnsi="Arial" w:cs="Arial"/>
+          <w:sz w:val="24"/>
+          <w:szCs w:val="24"/>
+        </w:rPr>
+        <w:sectPr>
+          <w:pgSz w:w="11906" w:h="16838"/>
+          <w:pgMar w:top="1417" w:right="1701" w:bottom="1417" w:left="1701" w:header="708" w:footer="708" w:gutter="0"/>
+          <w:cols w:space="708"/>
+          <w:docGrid w:linePitch="360"/>
+        </w:sectPr>
+      </w:pPr>
+    </w:p>
+    <w:p>
+      <w:pPr>
+        <w:pStyle w:val="Ttulo1"/>
+        <w:spacing w:before="0"/>
+      </w:pPr>
+      <w:r>
+        <w:lastRenderedPageBreak/>
+        <w:t>Justificativa</w:t>
+      </w:r>
+    </w:p>
+    <w:p>
+      <w:pPr>
+        <w:spacing w:after="0" w:line="360" w:lineRule="auto"/>
+        <w:rPr>
+          <w:rFonts w:ascii="Arial" w:hAnsi="Arial" w:cs="Arial"/>
+          <w:sz w:val="24"/>
+          <w:szCs w:val="24"/>
+        </w:rPr>
+      </w:pPr>
     </w:p>
     <w:p>
       <w:pPr>
@@ -645,7 +1043,79 @@
           <w:sz w:val="24"/>
           <w:szCs w:val="24"/>
         </w:rPr>
-        <w:t>Tamanho Arial 12, espaçamento 1,5. Texto justificado. Recuo de 1,25 na primeira linha. Confirmar essa formatação com o que prescreve o Manual de Normatização de Trabalhos Acadêmicos.</w:t>
+        <w:t xml:space="preserve">A escolha </w:t>
+      </w:r>
+      <w:r>
+        <w:rPr>
+          <w:rFonts w:ascii="Arial" w:hAnsi="Arial" w:cs="Arial"/>
+          <w:sz w:val="24"/>
+          <w:szCs w:val="24"/>
+        </w:rPr>
+        <w:t>para o desenvolvimento de um sistema comercial permite que se encontre uma maior quantidade de referências para o projeto, pois trata-se de um</w:t>
+      </w:r>
+      <w:r>
+        <w:rPr>
+          <w:rFonts w:ascii="Arial" w:hAnsi="Arial" w:cs="Arial"/>
+          <w:sz w:val="24"/>
+          <w:szCs w:val="24"/>
+        </w:rPr>
+        <w:t>a solução</w:t>
+      </w:r>
+      <w:r>
+        <w:rPr>
+          <w:rFonts w:ascii="Arial" w:hAnsi="Arial" w:cs="Arial"/>
+          <w:sz w:val="24"/>
+          <w:szCs w:val="24"/>
+        </w:rPr>
+        <w:t xml:space="preserve"> tradicional, assim facilitando para a equipe </w:t>
+      </w:r>
+      <w:r>
+        <w:rPr>
+          <w:rFonts w:ascii="Arial" w:hAnsi="Arial" w:cs="Arial"/>
+          <w:sz w:val="24"/>
+          <w:szCs w:val="24"/>
+        </w:rPr>
+        <w:t>a</w:t>
+      </w:r>
+      <w:r>
+        <w:rPr>
+          <w:rFonts w:ascii="Arial" w:hAnsi="Arial" w:cs="Arial"/>
+          <w:sz w:val="24"/>
+          <w:szCs w:val="24"/>
+        </w:rPr>
+        <w:t xml:space="preserve"> s</w:t>
+      </w:r>
+      <w:r>
+        <w:rPr>
+          <w:rFonts w:ascii="Arial" w:hAnsi="Arial" w:cs="Arial"/>
+          <w:sz w:val="24"/>
+          <w:szCs w:val="24"/>
+        </w:rPr>
+        <w:t xml:space="preserve">ua implementação, </w:t>
+      </w:r>
+      <w:r>
+        <w:rPr>
+          <w:rFonts w:ascii="Arial" w:hAnsi="Arial" w:cs="Arial"/>
+          <w:sz w:val="24"/>
+          <w:szCs w:val="24"/>
+        </w:rPr>
+        <w:t>ainda mais por ser o primeiro contato</w:t>
+      </w:r>
+      <w:r>
+        <w:rPr>
+          <w:rFonts w:ascii="Arial" w:hAnsi="Arial" w:cs="Arial"/>
+          <w:sz w:val="24"/>
+          <w:szCs w:val="24"/>
+        </w:rPr>
+        <w:t xml:space="preserve"> da equipe</w:t>
+      </w:r>
+      <w:r>
+        <w:rPr>
+          <w:rFonts w:ascii="Arial" w:hAnsi="Arial" w:cs="Arial"/>
+          <w:sz w:val="24"/>
+          <w:szCs w:val="24"/>
+        </w:rPr>
+        <w:t xml:space="preserve"> com desenvolvimento de um sistema real, com interface gráfica e criação de banco de dados.</w:t>
       </w:r>
     </w:p>
     <w:p>
@@ -674,7 +1144,7 @@
         <w:spacing w:before="0"/>
       </w:pPr>
       <w:r>
-        <w:t>Justificativa</w:t>
+        <w:t>levantamento de requisitos</w:t>
       </w:r>
     </w:p>
     <w:p>
@@ -713,6 +1183,7 @@
           <w:rFonts w:ascii="Arial" w:hAnsi="Arial" w:cs="Arial"/>
           <w:sz w:val="24"/>
           <w:szCs w:val="24"/>
+          <w:highlight w:val="yellow"/>
         </w:rPr>
         <w:t>Tamanho Arial 12, espaçamento 1,5. Texto justificado. Recuo de 1,25 na primeira linha. Confirmar essa formatação com o que prescreve o Manual de Normatização de Trabalhos Acadêmicos.</w:t>
       </w:r>
@@ -743,8 +1214,7 @@
         <w:spacing w:before="0"/>
       </w:pPr>
       <w:r>
-        <w:lastRenderedPageBreak/>
-        <w:t>levantamento de requisitos</w:t>
+        <w:t>diagrama de caso de uso</w:t>
       </w:r>
     </w:p>
     <w:p>
@@ -783,6 +1253,7 @@
           <w:rFonts w:ascii="Arial" w:hAnsi="Arial" w:cs="Arial"/>
           <w:sz w:val="24"/>
           <w:szCs w:val="24"/>
+          <w:highlight w:val="yellow"/>
         </w:rPr>
         <w:t>Tamanho Arial 12, espaçamento 1,5. Texto justificado. Recuo de 1,25 na primeira linha. Confirmar essa formatação com o que prescreve o Manual de Normatização de Trabalhos Acadêmicos.</w:t>
       </w:r>
@@ -813,7 +1284,13 @@
         <w:spacing w:before="0"/>
       </w:pPr>
       <w:r>
-        <w:t>diagrama de caso de uso</w:t>
+        <w:t>document</w:t>
+      </w:r>
+      <w:r>
+        <w:t>ação</w:t>
+      </w:r>
+      <w:r>
+        <w:t xml:space="preserve"> de caso de uso</w:t>
       </w:r>
     </w:p>
     <w:p>
@@ -852,6 +1329,7 @@
           <w:rFonts w:ascii="Arial" w:hAnsi="Arial" w:cs="Arial"/>
           <w:sz w:val="24"/>
           <w:szCs w:val="24"/>
+          <w:highlight w:val="yellow"/>
         </w:rPr>
         <w:t>Tamanho Arial 12, espaçamento 1,5. Texto justificado. Recuo de 1,25 na primeira linha. Confirmar essa formatação com o que prescreve o Manual de Normatização de Trabalhos Acadêmicos.</w:t>
       </w:r>
@@ -882,28 +1360,22 @@
         <w:spacing w:before="0"/>
       </w:pPr>
       <w:r>
-        <w:t>document</w:t>
-      </w:r>
-      <w:r>
-        <w:t>ação</w:t>
-      </w:r>
-      <w:r>
-        <w:t xml:space="preserve"> de caso de uso</w:t>
-      </w:r>
-    </w:p>
-    <w:p>
-      <w:pPr>
-        <w:spacing w:after="0" w:line="360" w:lineRule="auto"/>
-        <w:rPr>
-          <w:rFonts w:ascii="Arial" w:hAnsi="Arial" w:cs="Arial"/>
-          <w:sz w:val="24"/>
-          <w:szCs w:val="24"/>
-        </w:rPr>
-      </w:pPr>
-    </w:p>
-    <w:p>
-      <w:pPr>
-        <w:spacing w:after="0" w:line="360" w:lineRule="auto"/>
+        <w:t>diagrama de atividade</w:t>
+      </w:r>
+    </w:p>
+    <w:p>
+      <w:pPr>
+        <w:spacing w:after="0"/>
+        <w:rPr>
+          <w:rFonts w:ascii="Arial" w:hAnsi="Arial" w:cs="Arial"/>
+          <w:sz w:val="24"/>
+          <w:szCs w:val="24"/>
+        </w:rPr>
+      </w:pPr>
+    </w:p>
+    <w:p>
+      <w:pPr>
+        <w:spacing w:after="0"/>
         <w:rPr>
           <w:rFonts w:ascii="Arial" w:hAnsi="Arial" w:cs="Arial"/>
           <w:sz w:val="24"/>
@@ -927,23 +1399,24 @@
           <w:rFonts w:ascii="Arial" w:hAnsi="Arial" w:cs="Arial"/>
           <w:sz w:val="24"/>
           <w:szCs w:val="24"/>
+          <w:highlight w:val="yellow"/>
         </w:rPr>
         <w:t>Tamanho Arial 12, espaçamento 1,5. Texto justificado. Recuo de 1,25 na primeira linha. Confirmar essa formatação com o que prescreve o Manual de Normatização de Trabalhos Acadêmicos.</w:t>
       </w:r>
     </w:p>
     <w:p>
       <w:pPr>
-        <w:spacing w:after="0" w:line="360" w:lineRule="auto"/>
-        <w:rPr>
-          <w:rFonts w:ascii="Arial" w:hAnsi="Arial" w:cs="Arial"/>
-          <w:sz w:val="24"/>
-          <w:szCs w:val="24"/>
-        </w:rPr>
-      </w:pPr>
-    </w:p>
-    <w:p>
-      <w:pPr>
-        <w:spacing w:after="0" w:line="360" w:lineRule="auto"/>
+        <w:spacing w:after="0"/>
+        <w:rPr>
+          <w:rFonts w:ascii="Arial" w:hAnsi="Arial" w:cs="Arial"/>
+          <w:sz w:val="24"/>
+          <w:szCs w:val="24"/>
+        </w:rPr>
+      </w:pPr>
+    </w:p>
+    <w:p>
+      <w:pPr>
+        <w:spacing w:after="0"/>
         <w:rPr>
           <w:rFonts w:ascii="Arial" w:hAnsi="Arial" w:cs="Arial"/>
           <w:sz w:val="24"/>
@@ -957,7 +1430,7 @@
         <w:spacing w:before="0"/>
       </w:pPr>
       <w:r>
-        <w:t>diagrama de atividade</w:t>
+        <w:t>diagrama de sequência</w:t>
       </w:r>
     </w:p>
     <w:p>
@@ -996,77 +1469,8 @@
           <w:rFonts w:ascii="Arial" w:hAnsi="Arial" w:cs="Arial"/>
           <w:sz w:val="24"/>
           <w:szCs w:val="24"/>
-        </w:rPr>
-        <w:t>Tamanho Arial 12, espaçamento 1,5. Texto justificado. Recuo de 1,25 na primeira linha. Confirmar essa formatação com o que prescreve o Manual de Normatização de Trabalhos Acadêmicos.</w:t>
-      </w:r>
-    </w:p>
-    <w:p>
-      <w:pPr>
-        <w:spacing w:after="0"/>
-        <w:rPr>
-          <w:rFonts w:ascii="Arial" w:hAnsi="Arial" w:cs="Arial"/>
-          <w:sz w:val="24"/>
-          <w:szCs w:val="24"/>
-        </w:rPr>
-      </w:pPr>
-    </w:p>
-    <w:p>
-      <w:pPr>
-        <w:spacing w:after="0"/>
-        <w:rPr>
-          <w:rFonts w:ascii="Arial" w:hAnsi="Arial" w:cs="Arial"/>
-          <w:sz w:val="24"/>
-          <w:szCs w:val="24"/>
-        </w:rPr>
-      </w:pPr>
-    </w:p>
-    <w:p>
-      <w:pPr>
-        <w:pStyle w:val="Ttulo1"/>
-        <w:spacing w:before="0"/>
-      </w:pPr>
-      <w:r>
-        <w:t>diagrama de sequência</w:t>
-      </w:r>
-    </w:p>
-    <w:p>
-      <w:pPr>
-        <w:spacing w:after="0"/>
-        <w:rPr>
-          <w:rFonts w:ascii="Arial" w:hAnsi="Arial" w:cs="Arial"/>
-          <w:sz w:val="24"/>
-          <w:szCs w:val="24"/>
-        </w:rPr>
-      </w:pPr>
-    </w:p>
-    <w:p>
-      <w:pPr>
-        <w:spacing w:after="0"/>
-        <w:rPr>
-          <w:rFonts w:ascii="Arial" w:hAnsi="Arial" w:cs="Arial"/>
-          <w:sz w:val="24"/>
-          <w:szCs w:val="24"/>
-        </w:rPr>
-      </w:pPr>
-    </w:p>
-    <w:p>
-      <w:pPr>
-        <w:spacing w:after="0" w:line="360" w:lineRule="auto"/>
-        <w:ind w:firstLine="709"/>
-        <w:jc w:val="both"/>
-        <w:rPr>
-          <w:rFonts w:ascii="Arial" w:hAnsi="Arial" w:cs="Arial"/>
-          <w:sz w:val="24"/>
-          <w:szCs w:val="24"/>
-        </w:rPr>
-      </w:pPr>
-      <w:r>
-        <w:rPr>
-          <w:rFonts w:ascii="Arial" w:hAnsi="Arial" w:cs="Arial"/>
-          <w:sz w:val="24"/>
-          <w:szCs w:val="24"/>
-        </w:rPr>
-        <w:lastRenderedPageBreak/>
+          <w:highlight w:val="yellow"/>
+        </w:rPr>
         <w:t>Tamanho Arial 12, espaçamento 1,5. Texto justificado. Recuo de 1,25 na primeira linha. Confirmar essa formatação com o que prescreve o Manual de Normatização de Trabalhos Acadêmicos.</w:t>
       </w:r>
       <w:bookmarkStart w:id="0" w:name="_GoBack"/>
@@ -1218,8 +1622,124 @@
       </w:pPr>
     </w:lvl>
   </w:abstractNum>
+  <w:abstractNum w:abstractNumId="1" w15:restartNumberingAfterBreak="0">
+    <w:nsid w:val="7334533D"/>
+    <w:multiLevelType w:val="hybridMultilevel"/>
+    <w:tmpl w:val="435EDF08"/>
+    <w:lvl w:ilvl="0" w:tplc="4B848FB6">
+      <w:start w:val="1"/>
+      <w:numFmt w:val="bullet"/>
+      <w:lvlText w:val=""/>
+      <w:lvlJc w:val="left"/>
+      <w:pPr>
+        <w:ind w:left="1429" w:hanging="360"/>
+      </w:pPr>
+      <w:rPr>
+        <w:rFonts w:ascii="Symbol" w:hAnsi="Symbol" w:hint="default"/>
+      </w:rPr>
+    </w:lvl>
+    <w:lvl w:ilvl="1" w:tplc="04160003" w:tentative="1">
+      <w:start w:val="1"/>
+      <w:numFmt w:val="bullet"/>
+      <w:lvlText w:val="o"/>
+      <w:lvlJc w:val="left"/>
+      <w:pPr>
+        <w:ind w:left="2149" w:hanging="360"/>
+      </w:pPr>
+      <w:rPr>
+        <w:rFonts w:ascii="Courier New" w:hAnsi="Courier New" w:cs="Courier New" w:hint="default"/>
+      </w:rPr>
+    </w:lvl>
+    <w:lvl w:ilvl="2" w:tplc="04160005" w:tentative="1">
+      <w:start w:val="1"/>
+      <w:numFmt w:val="bullet"/>
+      <w:lvlText w:val=""/>
+      <w:lvlJc w:val="left"/>
+      <w:pPr>
+        <w:ind w:left="2869" w:hanging="360"/>
+      </w:pPr>
+      <w:rPr>
+        <w:rFonts w:ascii="Wingdings" w:hAnsi="Wingdings" w:hint="default"/>
+      </w:rPr>
+    </w:lvl>
+    <w:lvl w:ilvl="3" w:tplc="04160001" w:tentative="1">
+      <w:start w:val="1"/>
+      <w:numFmt w:val="bullet"/>
+      <w:lvlText w:val=""/>
+      <w:lvlJc w:val="left"/>
+      <w:pPr>
+        <w:ind w:left="3589" w:hanging="360"/>
+      </w:pPr>
+      <w:rPr>
+        <w:rFonts w:ascii="Symbol" w:hAnsi="Symbol" w:hint="default"/>
+      </w:rPr>
+    </w:lvl>
+    <w:lvl w:ilvl="4" w:tplc="04160003" w:tentative="1">
+      <w:start w:val="1"/>
+      <w:numFmt w:val="bullet"/>
+      <w:lvlText w:val="o"/>
+      <w:lvlJc w:val="left"/>
+      <w:pPr>
+        <w:ind w:left="4309" w:hanging="360"/>
+      </w:pPr>
+      <w:rPr>
+        <w:rFonts w:ascii="Courier New" w:hAnsi="Courier New" w:cs="Courier New" w:hint="default"/>
+      </w:rPr>
+    </w:lvl>
+    <w:lvl w:ilvl="5" w:tplc="04160005" w:tentative="1">
+      <w:start w:val="1"/>
+      <w:numFmt w:val="bullet"/>
+      <w:lvlText w:val=""/>
+      <w:lvlJc w:val="left"/>
+      <w:pPr>
+        <w:ind w:left="5029" w:hanging="360"/>
+      </w:pPr>
+      <w:rPr>
+        <w:rFonts w:ascii="Wingdings" w:hAnsi="Wingdings" w:hint="default"/>
+      </w:rPr>
+    </w:lvl>
+    <w:lvl w:ilvl="6" w:tplc="04160001" w:tentative="1">
+      <w:start w:val="1"/>
+      <w:numFmt w:val="bullet"/>
+      <w:lvlText w:val=""/>
+      <w:lvlJc w:val="left"/>
+      <w:pPr>
+        <w:ind w:left="5749" w:hanging="360"/>
+      </w:pPr>
+      <w:rPr>
+        <w:rFonts w:ascii="Symbol" w:hAnsi="Symbol" w:hint="default"/>
+      </w:rPr>
+    </w:lvl>
+    <w:lvl w:ilvl="7" w:tplc="04160003" w:tentative="1">
+      <w:start w:val="1"/>
+      <w:numFmt w:val="bullet"/>
+      <w:lvlText w:val="o"/>
+      <w:lvlJc w:val="left"/>
+      <w:pPr>
+        <w:ind w:left="6469" w:hanging="360"/>
+      </w:pPr>
+      <w:rPr>
+        <w:rFonts w:ascii="Courier New" w:hAnsi="Courier New" w:cs="Courier New" w:hint="default"/>
+      </w:rPr>
+    </w:lvl>
+    <w:lvl w:ilvl="8" w:tplc="04160005" w:tentative="1">
+      <w:start w:val="1"/>
+      <w:numFmt w:val="bullet"/>
+      <w:lvlText w:val=""/>
+      <w:lvlJc w:val="left"/>
+      <w:pPr>
+        <w:ind w:left="7189" w:hanging="360"/>
+      </w:pPr>
+      <w:rPr>
+        <w:rFonts w:ascii="Wingdings" w:hAnsi="Wingdings" w:hint="default"/>
+      </w:rPr>
+    </w:lvl>
+  </w:abstractNum>
   <w:num w:numId="1">
     <w:abstractNumId w:val="0"/>
+  </w:num>
+  <w:num w:numId="2">
+    <w:abstractNumId w:val="1"/>
   </w:num>
 </w:numbering>
 </file>
@@ -1347,6 +1867,7 @@
     <w:lsdException w:name="HTML Sample" w:semiHidden="1" w:unhideWhenUsed="1"/>
     <w:lsdException w:name="HTML Typewriter" w:semiHidden="1" w:unhideWhenUsed="1"/>
     <w:lsdException w:name="HTML Variable" w:semiHidden="1" w:unhideWhenUsed="1"/>
+    <w:lsdException w:name="Normal Table" w:semiHidden="1" w:unhideWhenUsed="1"/>
     <w:lsdException w:name="annotation subject" w:semiHidden="1" w:unhideWhenUsed="1"/>
     <w:lsdException w:name="No List" w:semiHidden="1" w:unhideWhenUsed="1"/>
     <w:lsdException w:name="Outline List 1" w:semiHidden="1" w:unhideWhenUsed="1"/>
@@ -1390,8 +1911,10 @@
     <w:lsdException w:name="Table Elegant" w:semiHidden="1" w:unhideWhenUsed="1"/>
     <w:lsdException w:name="Table Professional" w:semiHidden="1" w:unhideWhenUsed="1"/>
     <w:lsdException w:name="Table Subtle 1" w:semiHidden="1" w:unhideWhenUsed="1"/>
+    <w:lsdException w:name="Table Subtle 2" w:semiHidden="1" w:unhideWhenUsed="1"/>
     <w:lsdException w:name="Table Web 1" w:semiHidden="1" w:unhideWhenUsed="1"/>
     <w:lsdException w:name="Table Web 2" w:semiHidden="1" w:unhideWhenUsed="1"/>
+    <w:lsdException w:name="Table Web 3" w:semiHidden="1" w:unhideWhenUsed="1"/>
     <w:lsdException w:name="Balloon Text" w:semiHidden="1" w:unhideWhenUsed="1"/>
     <w:lsdException w:name="Table Grid" w:uiPriority="39"/>
     <w:lsdException w:name="Table Theme" w:semiHidden="1" w:unhideWhenUsed="1"/>
@@ -2313,7 +2836,7 @@
 </file>
 
 <file path=customXml/itemProps1.xml><?xml version="1.0" encoding="utf-8"?>
-<ds:datastoreItem xmlns:ds="http://schemas.openxmlformats.org/officeDocument/2006/customXml" ds:itemID="{D79A62DC-C70B-4276-9643-3FD7184119EC}">
+<ds:datastoreItem xmlns:ds="http://schemas.openxmlformats.org/officeDocument/2006/customXml" ds:itemID="{90619463-8E54-498C-9D7F-E5C339956C98}">
   <ds:schemaRefs>
     <ds:schemaRef ds:uri="http://schemas.openxmlformats.org/officeDocument/2006/bibliography"/>
   </ds:schemaRefs>

--- a/Documentação/documentação POO.docx
+++ b/Documentação/documentação POO.docx
@@ -538,7 +538,7 @@
         </w:rPr>
         <w:fldChar w:fldCharType="separate"/>
       </w:r>
-      <w:hyperlink w:anchor="_Toc516681373" w:history="1">
+      <w:hyperlink w:anchor="_Toc516835160" w:history="1">
         <w:r>
           <w:rPr>
             <w:rStyle w:val="Hyperlink"/>
@@ -584,7 +584,7 @@
             <w:noProof/>
             <w:webHidden/>
           </w:rPr>
-          <w:instrText xml:space="preserve"> PAGEREF _Toc516681373 \h </w:instrText>
+          <w:instrText xml:space="preserve"> PAGEREF _Toc516835160 \h </w:instrText>
         </w:r>
         <w:r>
           <w:rPr>
@@ -632,7 +632,7 @@
           <w:lang w:eastAsia="pt-BR"/>
         </w:rPr>
       </w:pPr>
-      <w:hyperlink w:anchor="_Toc516681374" w:history="1">
+      <w:hyperlink w:anchor="_Toc516835161" w:history="1">
         <w:r>
           <w:rPr>
             <w:rStyle w:val="Hyperlink"/>
@@ -678,7 +678,7 @@
             <w:noProof/>
             <w:webHidden/>
           </w:rPr>
-          <w:instrText xml:space="preserve"> PAGEREF _Toc516681374 \h </w:instrText>
+          <w:instrText xml:space="preserve"> PAGEREF _Toc516835161 \h </w:instrText>
         </w:r>
         <w:r>
           <w:rPr>
@@ -725,7 +725,7 @@
           <w:lang w:eastAsia="pt-BR"/>
         </w:rPr>
       </w:pPr>
-      <w:hyperlink w:anchor="_Toc516681375" w:history="1">
+      <w:hyperlink w:anchor="_Toc516835162" w:history="1">
         <w:r>
           <w:rPr>
             <w:rStyle w:val="Hyperlink"/>
@@ -770,7 +770,7 @@
             <w:noProof/>
             <w:webHidden/>
           </w:rPr>
-          <w:instrText xml:space="preserve"> PAGEREF _Toc516681375 \h </w:instrText>
+          <w:instrText xml:space="preserve"> PAGEREF _Toc516835162 \h </w:instrText>
         </w:r>
         <w:r>
           <w:rPr>
@@ -817,7 +817,7 @@
           <w:lang w:eastAsia="pt-BR"/>
         </w:rPr>
       </w:pPr>
-      <w:hyperlink w:anchor="_Toc516681376" w:history="1">
+      <w:hyperlink w:anchor="_Toc516835163" w:history="1">
         <w:r>
           <w:rPr>
             <w:rStyle w:val="Hyperlink"/>
@@ -862,7 +862,7 @@
             <w:noProof/>
             <w:webHidden/>
           </w:rPr>
-          <w:instrText xml:space="preserve"> PAGEREF _Toc516681376 \h </w:instrText>
+          <w:instrText xml:space="preserve"> PAGEREF _Toc516835163 \h </w:instrText>
         </w:r>
         <w:r>
           <w:rPr>
@@ -910,7 +910,7 @@
           <w:lang w:eastAsia="pt-BR"/>
         </w:rPr>
       </w:pPr>
-      <w:hyperlink w:anchor="_Toc516681377" w:history="1">
+      <w:hyperlink w:anchor="_Toc516835164" w:history="1">
         <w:r>
           <w:rPr>
             <w:rStyle w:val="Hyperlink"/>
@@ -956,7 +956,7 @@
             <w:noProof/>
             <w:webHidden/>
           </w:rPr>
-          <w:instrText xml:space="preserve"> PAGEREF _Toc516681377 \h </w:instrText>
+          <w:instrText xml:space="preserve"> PAGEREF _Toc516835164 \h </w:instrText>
         </w:r>
         <w:r>
           <w:rPr>
@@ -1004,7 +1004,7 @@
           <w:lang w:eastAsia="pt-BR"/>
         </w:rPr>
       </w:pPr>
-      <w:hyperlink w:anchor="_Toc516681378" w:history="1">
+      <w:hyperlink w:anchor="_Toc516835165" w:history="1">
         <w:r>
           <w:rPr>
             <w:rStyle w:val="Hyperlink"/>
@@ -1050,7 +1050,7 @@
             <w:noProof/>
             <w:webHidden/>
           </w:rPr>
-          <w:instrText xml:space="preserve"> PAGEREF _Toc516681378 \h </w:instrText>
+          <w:instrText xml:space="preserve"> PAGEREF _Toc516835165 \h </w:instrText>
         </w:r>
         <w:r>
           <w:rPr>
@@ -1097,7 +1097,7 @@
           <w:lang w:eastAsia="pt-BR"/>
         </w:rPr>
       </w:pPr>
-      <w:hyperlink w:anchor="_Toc516681379" w:history="1">
+      <w:hyperlink w:anchor="_Toc516835166" w:history="1">
         <w:r>
           <w:rPr>
             <w:rStyle w:val="Hyperlink"/>
@@ -1142,7 +1142,7 @@
             <w:noProof/>
             <w:webHidden/>
           </w:rPr>
-          <w:instrText xml:space="preserve"> PAGEREF _Toc516681379 \h </w:instrText>
+          <w:instrText xml:space="preserve"> PAGEREF _Toc516835166 \h </w:instrText>
         </w:r>
         <w:r>
           <w:rPr>
@@ -1189,7 +1189,7 @@
           <w:lang w:eastAsia="pt-BR"/>
         </w:rPr>
       </w:pPr>
-      <w:hyperlink w:anchor="_Toc516681380" w:history="1">
+      <w:hyperlink w:anchor="_Toc516835167" w:history="1">
         <w:r>
           <w:rPr>
             <w:rStyle w:val="Hyperlink"/>
@@ -1234,7 +1234,7 @@
             <w:noProof/>
             <w:webHidden/>
           </w:rPr>
-          <w:instrText xml:space="preserve"> PAGEREF _Toc516681380 \h </w:instrText>
+          <w:instrText xml:space="preserve"> PAGEREF _Toc516835167 \h </w:instrText>
         </w:r>
         <w:r>
           <w:rPr>
@@ -1281,7 +1281,7 @@
           <w:lang w:eastAsia="pt-BR"/>
         </w:rPr>
       </w:pPr>
-      <w:hyperlink w:anchor="_Toc516681381" w:history="1">
+      <w:hyperlink w:anchor="_Toc516835168" w:history="1">
         <w:r>
           <w:rPr>
             <w:rStyle w:val="Hyperlink"/>
@@ -1326,7 +1326,7 @@
             <w:noProof/>
             <w:webHidden/>
           </w:rPr>
-          <w:instrText xml:space="preserve"> PAGEREF _Toc516681381 \h </w:instrText>
+          <w:instrText xml:space="preserve"> PAGEREF _Toc516835168 \h </w:instrText>
         </w:r>
         <w:r>
           <w:rPr>
@@ -1373,7 +1373,7 @@
           <w:lang w:eastAsia="pt-BR"/>
         </w:rPr>
       </w:pPr>
-      <w:hyperlink w:anchor="_Toc516681382" w:history="1">
+      <w:hyperlink w:anchor="_Toc516835169" w:history="1">
         <w:r>
           <w:rPr>
             <w:rStyle w:val="Hyperlink"/>
@@ -1418,7 +1418,7 @@
             <w:noProof/>
             <w:webHidden/>
           </w:rPr>
-          <w:instrText xml:space="preserve"> PAGEREF _Toc516681382 \h </w:instrText>
+          <w:instrText xml:space="preserve"> PAGEREF _Toc516835169 \h </w:instrText>
         </w:r>
         <w:r>
           <w:rPr>
@@ -1466,7 +1466,7 @@
           <w:lang w:eastAsia="pt-BR"/>
         </w:rPr>
       </w:pPr>
-      <w:hyperlink w:anchor="_Toc516681383" w:history="1">
+      <w:hyperlink w:anchor="_Toc516835170" w:history="1">
         <w:r>
           <w:rPr>
             <w:rStyle w:val="Hyperlink"/>
@@ -1512,7 +1512,7 @@
             <w:noProof/>
             <w:webHidden/>
           </w:rPr>
-          <w:instrText xml:space="preserve"> PAGEREF _Toc516681383 \h </w:instrText>
+          <w:instrText xml:space="preserve"> PAGEREF _Toc516835170 \h </w:instrText>
         </w:r>
         <w:r>
           <w:rPr>
@@ -1560,7 +1560,7 @@
           <w:lang w:eastAsia="pt-BR"/>
         </w:rPr>
       </w:pPr>
-      <w:hyperlink w:anchor="_Toc516681384" w:history="1">
+      <w:hyperlink w:anchor="_Toc516835171" w:history="1">
         <w:r>
           <w:rPr>
             <w:rStyle w:val="Hyperlink"/>
@@ -1606,7 +1606,7 @@
             <w:noProof/>
             <w:webHidden/>
           </w:rPr>
-          <w:instrText xml:space="preserve"> PAGEREF _Toc516681384 \h </w:instrText>
+          <w:instrText xml:space="preserve"> PAGEREF _Toc516835171 \h </w:instrText>
         </w:r>
         <w:r>
           <w:rPr>
@@ -1654,7 +1654,7 @@
           <w:lang w:eastAsia="pt-BR"/>
         </w:rPr>
       </w:pPr>
-      <w:hyperlink w:anchor="_Toc516681385" w:history="1">
+      <w:hyperlink w:anchor="_Toc516835172" w:history="1">
         <w:r>
           <w:rPr>
             <w:rStyle w:val="Hyperlink"/>
@@ -1700,7 +1700,7 @@
             <w:noProof/>
             <w:webHidden/>
           </w:rPr>
-          <w:instrText xml:space="preserve"> PAGEREF _Toc516681385 \h </w:instrText>
+          <w:instrText xml:space="preserve"> PAGEREF _Toc516835172 \h </w:instrText>
         </w:r>
         <w:r>
           <w:rPr>
@@ -1748,7 +1748,7 @@
           <w:lang w:eastAsia="pt-BR"/>
         </w:rPr>
       </w:pPr>
-      <w:hyperlink w:anchor="_Toc516681386" w:history="1">
+      <w:hyperlink w:anchor="_Toc516835173" w:history="1">
         <w:r>
           <w:rPr>
             <w:rStyle w:val="Hyperlink"/>
@@ -1794,7 +1794,7 @@
             <w:noProof/>
             <w:webHidden/>
           </w:rPr>
-          <w:instrText xml:space="preserve"> PAGEREF _Toc516681386 \h </w:instrText>
+          <w:instrText xml:space="preserve"> PAGEREF _Toc516835173 \h </w:instrText>
         </w:r>
         <w:r>
           <w:rPr>
@@ -1814,7 +1814,7 @@
             <w:noProof/>
             <w:webHidden/>
           </w:rPr>
-          <w:t>28</w:t>
+          <w:t>30</w:t>
         </w:r>
         <w:r>
           <w:rPr>
@@ -1948,7 +1948,7 @@
         </w:rPr>
         <w:fldChar w:fldCharType="separate"/>
       </w:r>
-      <w:hyperlink w:anchor="_Toc516681392" w:history="1">
+      <w:hyperlink w:anchor="_Toc516835174" w:history="1">
         <w:r>
           <w:rPr>
             <w:rStyle w:val="Hyperlink"/>
@@ -1975,7 +1975,7 @@
             <w:noProof/>
             <w:webHidden/>
           </w:rPr>
-          <w:instrText xml:space="preserve"> PAGEREF _Toc516681392 \h </w:instrText>
+          <w:instrText xml:space="preserve"> PAGEREF _Toc516835174 \h </w:instrText>
         </w:r>
         <w:r>
           <w:rPr>
@@ -2019,7 +2019,7 @@
           <w:lang w:eastAsia="pt-BR"/>
         </w:rPr>
       </w:pPr>
-      <w:hyperlink w:anchor="_Toc516681393" w:history="1">
+      <w:hyperlink w:anchor="_Toc516835175" w:history="1">
         <w:r>
           <w:rPr>
             <w:rStyle w:val="Hyperlink"/>
@@ -2046,7 +2046,7 @@
             <w:noProof/>
             <w:webHidden/>
           </w:rPr>
-          <w:instrText xml:space="preserve"> PAGEREF _Toc516681393 \h </w:instrText>
+          <w:instrText xml:space="preserve"> PAGEREF _Toc516835175 \h </w:instrText>
         </w:r>
         <w:r>
           <w:rPr>
@@ -2090,7 +2090,7 @@
           <w:lang w:eastAsia="pt-BR"/>
         </w:rPr>
       </w:pPr>
-      <w:hyperlink w:anchor="_Toc516681394" w:history="1">
+      <w:hyperlink w:anchor="_Toc516835176" w:history="1">
         <w:r>
           <w:rPr>
             <w:rStyle w:val="Hyperlink"/>
@@ -2117,7 +2117,7 @@
             <w:noProof/>
             <w:webHidden/>
           </w:rPr>
-          <w:instrText xml:space="preserve"> PAGEREF _Toc516681394 \h </w:instrText>
+          <w:instrText xml:space="preserve"> PAGEREF _Toc516835176 \h </w:instrText>
         </w:r>
         <w:r>
           <w:rPr>
@@ -2161,7 +2161,7 @@
           <w:lang w:eastAsia="pt-BR"/>
         </w:rPr>
       </w:pPr>
-      <w:hyperlink w:anchor="_Toc516681395" w:history="1">
+      <w:hyperlink w:anchor="_Toc516835177" w:history="1">
         <w:r>
           <w:rPr>
             <w:rStyle w:val="Hyperlink"/>
@@ -2188,7 +2188,7 @@
             <w:noProof/>
             <w:webHidden/>
           </w:rPr>
-          <w:instrText xml:space="preserve"> PAGEREF _Toc516681395 \h </w:instrText>
+          <w:instrText xml:space="preserve"> PAGEREF _Toc516835177 \h </w:instrText>
         </w:r>
         <w:r>
           <w:rPr>
@@ -2232,7 +2232,7 @@
           <w:lang w:eastAsia="pt-BR"/>
         </w:rPr>
       </w:pPr>
-      <w:hyperlink w:anchor="_Toc516681396" w:history="1">
+      <w:hyperlink w:anchor="_Toc516835178" w:history="1">
         <w:r>
           <w:rPr>
             <w:rStyle w:val="Hyperlink"/>
@@ -2259,7 +2259,7 @@
             <w:noProof/>
             <w:webHidden/>
           </w:rPr>
-          <w:instrText xml:space="preserve"> PAGEREF _Toc516681396 \h </w:instrText>
+          <w:instrText xml:space="preserve"> PAGEREF _Toc516835178 \h </w:instrText>
         </w:r>
         <w:r>
           <w:rPr>
@@ -2303,7 +2303,7 @@
           <w:lang w:eastAsia="pt-BR"/>
         </w:rPr>
       </w:pPr>
-      <w:hyperlink w:anchor="_Toc516681397" w:history="1">
+      <w:hyperlink w:anchor="_Toc516835179" w:history="1">
         <w:r>
           <w:rPr>
             <w:rStyle w:val="Hyperlink"/>
@@ -2330,7 +2330,7 @@
             <w:noProof/>
             <w:webHidden/>
           </w:rPr>
-          <w:instrText xml:space="preserve"> PAGEREF _Toc516681397 \h </w:instrText>
+          <w:instrText xml:space="preserve"> PAGEREF _Toc516835179 \h </w:instrText>
         </w:r>
         <w:r>
           <w:rPr>
@@ -2374,7 +2374,7 @@
           <w:lang w:eastAsia="pt-BR"/>
         </w:rPr>
       </w:pPr>
-      <w:hyperlink w:anchor="_Toc516681398" w:history="1">
+      <w:hyperlink w:anchor="_Toc516835180" w:history="1">
         <w:r>
           <w:rPr>
             <w:rStyle w:val="Hyperlink"/>
@@ -2401,7 +2401,7 @@
             <w:noProof/>
             <w:webHidden/>
           </w:rPr>
-          <w:instrText xml:space="preserve"> PAGEREF _Toc516681398 \h </w:instrText>
+          <w:instrText xml:space="preserve"> PAGEREF _Toc516835180 \h </w:instrText>
         </w:r>
         <w:r>
           <w:rPr>
@@ -2445,7 +2445,7 @@
           <w:lang w:eastAsia="pt-BR"/>
         </w:rPr>
       </w:pPr>
-      <w:hyperlink w:anchor="_Toc516681399" w:history="1">
+      <w:hyperlink w:anchor="_Toc516835181" w:history="1">
         <w:r>
           <w:rPr>
             <w:rStyle w:val="Hyperlink"/>
@@ -2472,7 +2472,7 @@
             <w:noProof/>
             <w:webHidden/>
           </w:rPr>
-          <w:instrText xml:space="preserve"> PAGEREF _Toc516681399 \h </w:instrText>
+          <w:instrText xml:space="preserve"> PAGEREF _Toc516835181 \h </w:instrText>
         </w:r>
         <w:r>
           <w:rPr>
@@ -2516,7 +2516,7 @@
           <w:lang w:eastAsia="pt-BR"/>
         </w:rPr>
       </w:pPr>
-      <w:hyperlink w:anchor="_Toc516681400" w:history="1">
+      <w:hyperlink w:anchor="_Toc516835182" w:history="1">
         <w:r>
           <w:rPr>
             <w:rStyle w:val="Hyperlink"/>
@@ -2543,7 +2543,7 @@
             <w:noProof/>
             <w:webHidden/>
           </w:rPr>
-          <w:instrText xml:space="preserve"> PAGEREF _Toc516681400 \h </w:instrText>
+          <w:instrText xml:space="preserve"> PAGEREF _Toc516835182 \h </w:instrText>
         </w:r>
         <w:r>
           <w:rPr>
@@ -2587,7 +2587,7 @@
           <w:lang w:eastAsia="pt-BR"/>
         </w:rPr>
       </w:pPr>
-      <w:hyperlink w:anchor="_Toc516681401" w:history="1">
+      <w:hyperlink w:anchor="_Toc516835183" w:history="1">
         <w:r>
           <w:rPr>
             <w:rStyle w:val="Hyperlink"/>
@@ -2614,7 +2614,7 @@
             <w:noProof/>
             <w:webHidden/>
           </w:rPr>
-          <w:instrText xml:space="preserve"> PAGEREF _Toc516681401 \h </w:instrText>
+          <w:instrText xml:space="preserve"> PAGEREF _Toc516835183 \h </w:instrText>
         </w:r>
         <w:r>
           <w:rPr>
@@ -2658,7 +2658,7 @@
           <w:lang w:eastAsia="pt-BR"/>
         </w:rPr>
       </w:pPr>
-      <w:hyperlink w:anchor="_Toc516681402" w:history="1">
+      <w:hyperlink w:anchor="_Toc516835184" w:history="1">
         <w:r>
           <w:rPr>
             <w:rStyle w:val="Hyperlink"/>
@@ -2685,7 +2685,7 @@
             <w:noProof/>
             <w:webHidden/>
           </w:rPr>
-          <w:instrText xml:space="preserve"> PAGEREF _Toc516681402 \h </w:instrText>
+          <w:instrText xml:space="preserve"> PAGEREF _Toc516835184 \h </w:instrText>
         </w:r>
         <w:r>
           <w:rPr>
@@ -2729,7 +2729,7 @@
           <w:lang w:eastAsia="pt-BR"/>
         </w:rPr>
       </w:pPr>
-      <w:hyperlink w:anchor="_Toc516681403" w:history="1">
+      <w:hyperlink w:anchor="_Toc516835185" w:history="1">
         <w:r>
           <w:rPr>
             <w:rStyle w:val="Hyperlink"/>
@@ -2756,7 +2756,7 @@
             <w:noProof/>
             <w:webHidden/>
           </w:rPr>
-          <w:instrText xml:space="preserve"> PAGEREF _Toc516681403 \h </w:instrText>
+          <w:instrText xml:space="preserve"> PAGEREF _Toc516835185 \h </w:instrText>
         </w:r>
         <w:r>
           <w:rPr>
@@ -2800,7 +2800,7 @@
           <w:lang w:eastAsia="pt-BR"/>
         </w:rPr>
       </w:pPr>
-      <w:hyperlink w:anchor="_Toc516681404" w:history="1">
+      <w:hyperlink w:anchor="_Toc516835186" w:history="1">
         <w:r>
           <w:rPr>
             <w:rStyle w:val="Hyperlink"/>
@@ -2827,7 +2827,7 @@
             <w:noProof/>
             <w:webHidden/>
           </w:rPr>
-          <w:instrText xml:space="preserve"> PAGEREF _Toc516681404 \h </w:instrText>
+          <w:instrText xml:space="preserve"> PAGEREF _Toc516835186 \h </w:instrText>
         </w:r>
         <w:r>
           <w:rPr>
@@ -2871,7 +2871,7 @@
           <w:lang w:eastAsia="pt-BR"/>
         </w:rPr>
       </w:pPr>
-      <w:hyperlink w:anchor="_Toc516681405" w:history="1">
+      <w:hyperlink w:anchor="_Toc516835187" w:history="1">
         <w:r>
           <w:rPr>
             <w:rStyle w:val="Hyperlink"/>
@@ -2898,7 +2898,7 @@
             <w:noProof/>
             <w:webHidden/>
           </w:rPr>
-          <w:instrText xml:space="preserve"> PAGEREF _Toc516681405 \h </w:instrText>
+          <w:instrText xml:space="preserve"> PAGEREF _Toc516835187 \h </w:instrText>
         </w:r>
         <w:r>
           <w:rPr>
@@ -2942,7 +2942,7 @@
           <w:lang w:eastAsia="pt-BR"/>
         </w:rPr>
       </w:pPr>
-      <w:hyperlink w:anchor="_Toc516681406" w:history="1">
+      <w:hyperlink w:anchor="_Toc516835188" w:history="1">
         <w:r>
           <w:rPr>
             <w:rStyle w:val="Hyperlink"/>
@@ -2969,7 +2969,7 @@
             <w:noProof/>
             <w:webHidden/>
           </w:rPr>
-          <w:instrText xml:space="preserve"> PAGEREF _Toc516681406 \h </w:instrText>
+          <w:instrText xml:space="preserve"> PAGEREF _Toc516835188 \h </w:instrText>
         </w:r>
         <w:r>
           <w:rPr>
@@ -3013,7 +3013,7 @@
           <w:lang w:eastAsia="pt-BR"/>
         </w:rPr>
       </w:pPr>
-      <w:hyperlink w:anchor="_Toc516681407" w:history="1">
+      <w:hyperlink w:anchor="_Toc516835189" w:history="1">
         <w:r>
           <w:rPr>
             <w:rStyle w:val="Hyperlink"/>
@@ -3040,7 +3040,7 @@
             <w:noProof/>
             <w:webHidden/>
           </w:rPr>
-          <w:instrText xml:space="preserve"> PAGEREF _Toc516681407 \h </w:instrText>
+          <w:instrText xml:space="preserve"> PAGEREF _Toc516835189 \h </w:instrText>
         </w:r>
         <w:r>
           <w:rPr>
@@ -3084,7 +3084,7 @@
           <w:lang w:eastAsia="pt-BR"/>
         </w:rPr>
       </w:pPr>
-      <w:hyperlink w:anchor="_Toc516681408" w:history="1">
+      <w:hyperlink w:anchor="_Toc516835190" w:history="1">
         <w:r>
           <w:rPr>
             <w:rStyle w:val="Hyperlink"/>
@@ -3111,7 +3111,7 @@
             <w:noProof/>
             <w:webHidden/>
           </w:rPr>
-          <w:instrText xml:space="preserve"> PAGEREF _Toc516681408 \h </w:instrText>
+          <w:instrText xml:space="preserve"> PAGEREF _Toc516835190 \h </w:instrText>
         </w:r>
         <w:r>
           <w:rPr>
@@ -3155,7 +3155,7 @@
           <w:lang w:eastAsia="pt-BR"/>
         </w:rPr>
       </w:pPr>
-      <w:hyperlink w:anchor="_Toc516681409" w:history="1">
+      <w:hyperlink w:anchor="_Toc516835191" w:history="1">
         <w:r>
           <w:rPr>
             <w:rStyle w:val="Hyperlink"/>
@@ -3182,7 +3182,7 @@
             <w:noProof/>
             <w:webHidden/>
           </w:rPr>
-          <w:instrText xml:space="preserve"> PAGEREF _Toc516681409 \h </w:instrText>
+          <w:instrText xml:space="preserve"> PAGEREF _Toc516835191 \h </w:instrText>
         </w:r>
         <w:r>
           <w:rPr>
@@ -3226,7 +3226,7 @@
           <w:lang w:eastAsia="pt-BR"/>
         </w:rPr>
       </w:pPr>
-      <w:hyperlink w:anchor="_Toc516681410" w:history="1">
+      <w:hyperlink w:anchor="_Toc516835192" w:history="1">
         <w:r>
           <w:rPr>
             <w:rStyle w:val="Hyperlink"/>
@@ -3253,7 +3253,7 @@
             <w:noProof/>
             <w:webHidden/>
           </w:rPr>
-          <w:instrText xml:space="preserve"> PAGEREF _Toc516681410 \h </w:instrText>
+          <w:instrText xml:space="preserve"> PAGEREF _Toc516835192 \h </w:instrText>
         </w:r>
         <w:r>
           <w:rPr>
@@ -3297,7 +3297,7 @@
           <w:lang w:eastAsia="pt-BR"/>
         </w:rPr>
       </w:pPr>
-      <w:hyperlink w:anchor="_Toc516681411" w:history="1">
+      <w:hyperlink w:anchor="_Toc516835193" w:history="1">
         <w:r>
           <w:rPr>
             <w:rStyle w:val="Hyperlink"/>
@@ -3324,7 +3324,7 @@
             <w:noProof/>
             <w:webHidden/>
           </w:rPr>
-          <w:instrText xml:space="preserve"> PAGEREF _Toc516681411 \h </w:instrText>
+          <w:instrText xml:space="preserve"> PAGEREF _Toc516835193 \h </w:instrText>
         </w:r>
         <w:r>
           <w:rPr>
@@ -3368,7 +3368,7 @@
           <w:lang w:eastAsia="pt-BR"/>
         </w:rPr>
       </w:pPr>
-      <w:hyperlink w:anchor="_Toc516681412" w:history="1">
+      <w:hyperlink w:anchor="_Toc516835194" w:history="1">
         <w:r>
           <w:rPr>
             <w:rStyle w:val="Hyperlink"/>
@@ -3395,7 +3395,7 @@
             <w:noProof/>
             <w:webHidden/>
           </w:rPr>
-          <w:instrText xml:space="preserve"> PAGEREF _Toc516681412 \h </w:instrText>
+          <w:instrText xml:space="preserve"> PAGEREF _Toc516835194 \h </w:instrText>
         </w:r>
         <w:r>
           <w:rPr>
@@ -3439,7 +3439,7 @@
           <w:lang w:eastAsia="pt-BR"/>
         </w:rPr>
       </w:pPr>
-      <w:hyperlink w:anchor="_Toc516681413" w:history="1">
+      <w:hyperlink w:anchor="_Toc516835195" w:history="1">
         <w:r>
           <w:rPr>
             <w:rStyle w:val="Hyperlink"/>
@@ -3466,7 +3466,7 @@
             <w:noProof/>
             <w:webHidden/>
           </w:rPr>
-          <w:instrText xml:space="preserve"> PAGEREF _Toc516681413 \h </w:instrText>
+          <w:instrText xml:space="preserve"> PAGEREF _Toc516835195 \h </w:instrText>
         </w:r>
         <w:r>
           <w:rPr>
@@ -3510,7 +3510,7 @@
           <w:lang w:eastAsia="pt-BR"/>
         </w:rPr>
       </w:pPr>
-      <w:hyperlink w:anchor="_Toc516681414" w:history="1">
+      <w:hyperlink w:anchor="_Toc516835196" w:history="1">
         <w:r>
           <w:rPr>
             <w:rStyle w:val="Hyperlink"/>
@@ -3537,7 +3537,7 @@
             <w:noProof/>
             <w:webHidden/>
           </w:rPr>
-          <w:instrText xml:space="preserve"> PAGEREF _Toc516681414 \h </w:instrText>
+          <w:instrText xml:space="preserve"> PAGEREF _Toc516835196 \h </w:instrText>
         </w:r>
         <w:r>
           <w:rPr>
@@ -3581,7 +3581,7 @@
           <w:lang w:eastAsia="pt-BR"/>
         </w:rPr>
       </w:pPr>
-      <w:hyperlink w:anchor="_Toc516681415" w:history="1">
+      <w:hyperlink w:anchor="_Toc516835197" w:history="1">
         <w:r>
           <w:rPr>
             <w:rStyle w:val="Hyperlink"/>
@@ -3608,7 +3608,7 @@
             <w:noProof/>
             <w:webHidden/>
           </w:rPr>
-          <w:instrText xml:space="preserve"> PAGEREF _Toc516681415 \h </w:instrText>
+          <w:instrText xml:space="preserve"> PAGEREF _Toc516835197 \h </w:instrText>
         </w:r>
         <w:r>
           <w:rPr>
@@ -3652,7 +3652,7 @@
           <w:lang w:eastAsia="pt-BR"/>
         </w:rPr>
       </w:pPr>
-      <w:hyperlink w:anchor="_Toc516681416" w:history="1">
+      <w:hyperlink w:anchor="_Toc516835198" w:history="1">
         <w:r>
           <w:rPr>
             <w:rStyle w:val="Hyperlink"/>
@@ -3679,7 +3679,7 @@
             <w:noProof/>
             <w:webHidden/>
           </w:rPr>
-          <w:instrText xml:space="preserve"> PAGEREF _Toc516681416 \h </w:instrText>
+          <w:instrText xml:space="preserve"> PAGEREF _Toc516835198 \h </w:instrText>
         </w:r>
         <w:r>
           <w:rPr>
@@ -3825,7 +3825,7 @@
         </w:rPr>
         <w:fldChar w:fldCharType="separate"/>
       </w:r>
-      <w:hyperlink w:anchor="_Toc516681417" w:history="1">
+      <w:hyperlink w:anchor="_Toc516835199" w:history="1">
         <w:r>
           <w:rPr>
             <w:rStyle w:val="Hyperlink"/>
@@ -3852,7 +3852,7 @@
             <w:noProof/>
             <w:webHidden/>
           </w:rPr>
-          <w:instrText xml:space="preserve"> PAGEREF _Toc516681417 \h </w:instrText>
+          <w:instrText xml:space="preserve"> PAGEREF _Toc516835199 \h </w:instrText>
         </w:r>
         <w:r>
           <w:rPr>
@@ -3873,6 +3873,290 @@
             <w:webHidden/>
           </w:rPr>
           <w:t>17</w:t>
+        </w:r>
+        <w:r>
+          <w:rPr>
+            <w:noProof/>
+            <w:webHidden/>
+          </w:rPr>
+          <w:fldChar w:fldCharType="end"/>
+        </w:r>
+      </w:hyperlink>
+    </w:p>
+    <w:p>
+      <w:pPr>
+        <w:pStyle w:val="Sumrio9"/>
+        <w:tabs>
+          <w:tab w:val="right" w:leader="dot" w:pos="9061"/>
+        </w:tabs>
+        <w:rPr>
+          <w:rFonts w:asciiTheme="minorHAnsi" w:eastAsiaTheme="minorEastAsia" w:hAnsiTheme="minorHAnsi" w:cstheme="minorBidi"/>
+          <w:noProof/>
+          <w:sz w:val="22"/>
+          <w:lang w:eastAsia="pt-BR"/>
+        </w:rPr>
+      </w:pPr>
+      <w:hyperlink w:anchor="_Toc516835200" w:history="1">
+        <w:r>
+          <w:rPr>
+            <w:rStyle w:val="Hyperlink"/>
+            <w:noProof/>
+          </w:rPr>
+          <w:t>Figura 2. Diagrama de Atividade: Cadastrar cliente</w:t>
+        </w:r>
+        <w:r>
+          <w:rPr>
+            <w:noProof/>
+            <w:webHidden/>
+          </w:rPr>
+          <w:tab/>
+        </w:r>
+        <w:r>
+          <w:rPr>
+            <w:noProof/>
+            <w:webHidden/>
+          </w:rPr>
+          <w:fldChar w:fldCharType="begin"/>
+        </w:r>
+        <w:r>
+          <w:rPr>
+            <w:noProof/>
+            <w:webHidden/>
+          </w:rPr>
+          <w:instrText xml:space="preserve"> PAGEREF _Toc516835200 \h </w:instrText>
+        </w:r>
+        <w:r>
+          <w:rPr>
+            <w:noProof/>
+            <w:webHidden/>
+          </w:rPr>
+        </w:r>
+        <w:r>
+          <w:rPr>
+            <w:noProof/>
+            <w:webHidden/>
+          </w:rPr>
+          <w:fldChar w:fldCharType="separate"/>
+        </w:r>
+        <w:r>
+          <w:rPr>
+            <w:noProof/>
+            <w:webHidden/>
+          </w:rPr>
+          <w:t>28</w:t>
+        </w:r>
+        <w:r>
+          <w:rPr>
+            <w:noProof/>
+            <w:webHidden/>
+          </w:rPr>
+          <w:fldChar w:fldCharType="end"/>
+        </w:r>
+      </w:hyperlink>
+    </w:p>
+    <w:p>
+      <w:pPr>
+        <w:pStyle w:val="Sumrio9"/>
+        <w:tabs>
+          <w:tab w:val="right" w:leader="dot" w:pos="9061"/>
+        </w:tabs>
+        <w:rPr>
+          <w:rFonts w:asciiTheme="minorHAnsi" w:eastAsiaTheme="minorEastAsia" w:hAnsiTheme="minorHAnsi" w:cstheme="minorBidi"/>
+          <w:noProof/>
+          <w:sz w:val="22"/>
+          <w:lang w:eastAsia="pt-BR"/>
+        </w:rPr>
+      </w:pPr>
+      <w:hyperlink w:anchor="_Toc516835201" w:history="1">
+        <w:r>
+          <w:rPr>
+            <w:rStyle w:val="Hyperlink"/>
+            <w:noProof/>
+          </w:rPr>
+          <w:t>Figura 3. Diagrama de Atividade: Consultar cliente</w:t>
+        </w:r>
+        <w:r>
+          <w:rPr>
+            <w:noProof/>
+            <w:webHidden/>
+          </w:rPr>
+          <w:tab/>
+        </w:r>
+        <w:r>
+          <w:rPr>
+            <w:noProof/>
+            <w:webHidden/>
+          </w:rPr>
+          <w:fldChar w:fldCharType="begin"/>
+        </w:r>
+        <w:r>
+          <w:rPr>
+            <w:noProof/>
+            <w:webHidden/>
+          </w:rPr>
+          <w:instrText xml:space="preserve"> PAGEREF _Toc516835201 \h </w:instrText>
+        </w:r>
+        <w:r>
+          <w:rPr>
+            <w:noProof/>
+            <w:webHidden/>
+          </w:rPr>
+        </w:r>
+        <w:r>
+          <w:rPr>
+            <w:noProof/>
+            <w:webHidden/>
+          </w:rPr>
+          <w:fldChar w:fldCharType="separate"/>
+        </w:r>
+        <w:r>
+          <w:rPr>
+            <w:noProof/>
+            <w:webHidden/>
+          </w:rPr>
+          <w:t>29</w:t>
+        </w:r>
+        <w:r>
+          <w:rPr>
+            <w:noProof/>
+            <w:webHidden/>
+          </w:rPr>
+          <w:fldChar w:fldCharType="end"/>
+        </w:r>
+      </w:hyperlink>
+    </w:p>
+    <w:p>
+      <w:pPr>
+        <w:pStyle w:val="Sumrio9"/>
+        <w:tabs>
+          <w:tab w:val="right" w:leader="dot" w:pos="9061"/>
+        </w:tabs>
+        <w:rPr>
+          <w:rFonts w:asciiTheme="minorHAnsi" w:eastAsiaTheme="minorEastAsia" w:hAnsiTheme="minorHAnsi" w:cstheme="minorBidi"/>
+          <w:noProof/>
+          <w:sz w:val="22"/>
+          <w:lang w:eastAsia="pt-BR"/>
+        </w:rPr>
+      </w:pPr>
+      <w:hyperlink w:anchor="_Toc516835202" w:history="1">
+        <w:r>
+          <w:rPr>
+            <w:rStyle w:val="Hyperlink"/>
+            <w:noProof/>
+          </w:rPr>
+          <w:t>Figura 4. Diagrama de Sequência: Cadastrar cliente</w:t>
+        </w:r>
+        <w:r>
+          <w:rPr>
+            <w:noProof/>
+            <w:webHidden/>
+          </w:rPr>
+          <w:tab/>
+        </w:r>
+        <w:r>
+          <w:rPr>
+            <w:noProof/>
+            <w:webHidden/>
+          </w:rPr>
+          <w:fldChar w:fldCharType="begin"/>
+        </w:r>
+        <w:r>
+          <w:rPr>
+            <w:noProof/>
+            <w:webHidden/>
+          </w:rPr>
+          <w:instrText xml:space="preserve"> PAGEREF _Toc516835202 \h </w:instrText>
+        </w:r>
+        <w:r>
+          <w:rPr>
+            <w:noProof/>
+            <w:webHidden/>
+          </w:rPr>
+        </w:r>
+        <w:r>
+          <w:rPr>
+            <w:noProof/>
+            <w:webHidden/>
+          </w:rPr>
+          <w:fldChar w:fldCharType="separate"/>
+        </w:r>
+        <w:r>
+          <w:rPr>
+            <w:noProof/>
+            <w:webHidden/>
+          </w:rPr>
+          <w:t>30</w:t>
+        </w:r>
+        <w:r>
+          <w:rPr>
+            <w:noProof/>
+            <w:webHidden/>
+          </w:rPr>
+          <w:fldChar w:fldCharType="end"/>
+        </w:r>
+      </w:hyperlink>
+    </w:p>
+    <w:p>
+      <w:pPr>
+        <w:pStyle w:val="Sumrio9"/>
+        <w:tabs>
+          <w:tab w:val="right" w:leader="dot" w:pos="9061"/>
+        </w:tabs>
+        <w:rPr>
+          <w:rFonts w:asciiTheme="minorHAnsi" w:eastAsiaTheme="minorEastAsia" w:hAnsiTheme="minorHAnsi" w:cstheme="minorBidi"/>
+          <w:noProof/>
+          <w:sz w:val="22"/>
+          <w:lang w:eastAsia="pt-BR"/>
+        </w:rPr>
+      </w:pPr>
+      <w:hyperlink w:anchor="_Toc516835203" w:history="1">
+        <w:r>
+          <w:rPr>
+            <w:rStyle w:val="Hyperlink"/>
+            <w:noProof/>
+          </w:rPr>
+          <w:t>Figura 5. Diagrama de Sequência: Consultar cliente</w:t>
+        </w:r>
+        <w:r>
+          <w:rPr>
+            <w:noProof/>
+            <w:webHidden/>
+          </w:rPr>
+          <w:tab/>
+        </w:r>
+        <w:r>
+          <w:rPr>
+            <w:noProof/>
+            <w:webHidden/>
+          </w:rPr>
+          <w:fldChar w:fldCharType="begin"/>
+        </w:r>
+        <w:r>
+          <w:rPr>
+            <w:noProof/>
+            <w:webHidden/>
+          </w:rPr>
+          <w:instrText xml:space="preserve"> PAGEREF _Toc516835203 \h </w:instrText>
+        </w:r>
+        <w:r>
+          <w:rPr>
+            <w:noProof/>
+            <w:webHidden/>
+          </w:rPr>
+        </w:r>
+        <w:r>
+          <w:rPr>
+            <w:noProof/>
+            <w:webHidden/>
+          </w:rPr>
+          <w:fldChar w:fldCharType="separate"/>
+        </w:r>
+        <w:r>
+          <w:rPr>
+            <w:noProof/>
+            <w:webHidden/>
+          </w:rPr>
+          <w:t>30</w:t>
         </w:r>
         <w:r>
           <w:rPr>
@@ -3900,6 +4184,8 @@
         </w:rPr>
         <w:fldChar w:fldCharType="end"/>
       </w:r>
+      <w:bookmarkStart w:id="0" w:name="_GoBack"/>
+      <w:bookmarkEnd w:id="0"/>
     </w:p>
     <w:p>
       <w:pPr>
@@ -3931,12 +4217,12 @@
       <w:pPr>
         <w:pStyle w:val="Ttulo1"/>
       </w:pPr>
-      <w:bookmarkStart w:id="0" w:name="_Toc516681373"/>
+      <w:bookmarkStart w:id="1" w:name="_Toc516835160"/>
       <w:r>
         <w:lastRenderedPageBreak/>
         <w:t>tema</w:t>
       </w:r>
-      <w:bookmarkEnd w:id="0"/>
+      <w:bookmarkEnd w:id="1"/>
     </w:p>
     <w:p>
       <w:pPr>
@@ -4011,8 +4297,6 @@
         </w:rPr>
         <w:t xml:space="preserve"> Java.</w:t>
       </w:r>
-      <w:bookmarkStart w:id="1" w:name="_GoBack"/>
-      <w:bookmarkEnd w:id="1"/>
     </w:p>
     <w:p>
       <w:pPr>
@@ -4041,7 +4325,7 @@
         <w:pStyle w:val="Ttulo1"/>
         <w:spacing w:before="0"/>
       </w:pPr>
-      <w:bookmarkStart w:id="2" w:name="_Toc516681374"/>
+      <w:bookmarkStart w:id="2" w:name="_Toc516835161"/>
       <w:r>
         <w:t>Objetivos</w:t>
       </w:r>
@@ -4071,7 +4355,7 @@
       <w:pPr>
         <w:pStyle w:val="Ttulo2"/>
       </w:pPr>
-      <w:bookmarkStart w:id="3" w:name="_Toc516681375"/>
+      <w:bookmarkStart w:id="3" w:name="_Toc516835162"/>
       <w:r>
         <w:t xml:space="preserve">Objetivo </w:t>
       </w:r>
@@ -4175,7 +4459,7 @@
       <w:pPr>
         <w:pStyle w:val="Ttulo2"/>
       </w:pPr>
-      <w:bookmarkStart w:id="4" w:name="_Toc516681376"/>
+      <w:bookmarkStart w:id="4" w:name="_Toc516835163"/>
       <w:r>
         <w:t xml:space="preserve">Objetivos </w:t>
       </w:r>
@@ -4508,7 +4792,7 @@
         <w:pStyle w:val="Ttulo1"/>
         <w:spacing w:before="0"/>
       </w:pPr>
-      <w:bookmarkStart w:id="5" w:name="_Toc516681377"/>
+      <w:bookmarkStart w:id="5" w:name="_Toc516835164"/>
       <w:r>
         <w:lastRenderedPageBreak/>
         <w:t>Justificativa</w:t>
@@ -4652,7 +4936,7 @@
         <w:pStyle w:val="Ttulo1"/>
         <w:spacing w:before="0"/>
       </w:pPr>
-      <w:bookmarkStart w:id="6" w:name="_Toc516681378"/>
+      <w:bookmarkStart w:id="6" w:name="_Toc516835165"/>
       <w:r>
         <w:t>levantamento de requisitos</w:t>
       </w:r>
@@ -4682,7 +4966,7 @@
       <w:pPr>
         <w:pStyle w:val="Ttulo2"/>
       </w:pPr>
-      <w:bookmarkStart w:id="7" w:name="_Toc516681379"/>
+      <w:bookmarkStart w:id="7" w:name="_Toc516835166"/>
       <w:r>
         <w:t>Módulo Clientes</w:t>
       </w:r>
@@ -4788,7 +5072,7 @@
       <w:pPr>
         <w:pStyle w:val="Ttulo2"/>
       </w:pPr>
-      <w:bookmarkStart w:id="8" w:name="_Toc516681380"/>
+      <w:bookmarkStart w:id="8" w:name="_Toc516835167"/>
       <w:r>
         <w:t>Módulo Produtos</w:t>
       </w:r>
@@ -4937,7 +5221,7 @@
       <w:pPr>
         <w:pStyle w:val="Ttulo2"/>
       </w:pPr>
-      <w:bookmarkStart w:id="9" w:name="_Toc516681381"/>
+      <w:bookmarkStart w:id="9" w:name="_Toc516835168"/>
       <w:r>
         <w:lastRenderedPageBreak/>
         <w:t>Módulo Vendas</w:t>
@@ -5144,7 +5428,7 @@
       <w:pPr>
         <w:pStyle w:val="Ttulo2"/>
       </w:pPr>
-      <w:bookmarkStart w:id="10" w:name="_Toc516681382"/>
+      <w:bookmarkStart w:id="10" w:name="_Toc516835169"/>
       <w:r>
         <w:lastRenderedPageBreak/>
         <w:t>Requisitos Funcionais</w:t>
@@ -5976,7 +6260,7 @@
       <w:bookmarkStart w:id="11" w:name="_Toc516558757"/>
       <w:bookmarkStart w:id="12" w:name="_Toc516574994"/>
       <w:bookmarkStart w:id="13" w:name="_Toc516576038"/>
-      <w:bookmarkStart w:id="14" w:name="_Toc516681392"/>
+      <w:bookmarkStart w:id="14" w:name="_Toc516835174"/>
       <w:r>
         <w:t>Quadro 1</w:t>
       </w:r>
@@ -6841,7 +7125,7 @@
         <w:pStyle w:val="RodapQuadro"/>
       </w:pPr>
       <w:bookmarkStart w:id="15" w:name="_Toc516576039"/>
-      <w:bookmarkStart w:id="16" w:name="_Toc516681393"/>
+      <w:bookmarkStart w:id="16" w:name="_Toc516835175"/>
       <w:r>
         <w:t>Quadro</w:t>
       </w:r>
@@ -7877,7 +8161,7 @@
         <w:pStyle w:val="RodapQuadro"/>
       </w:pPr>
       <w:bookmarkStart w:id="17" w:name="_Toc516576040"/>
-      <w:bookmarkStart w:id="18" w:name="_Toc516681394"/>
+      <w:bookmarkStart w:id="18" w:name="_Toc516835176"/>
       <w:r>
         <w:t>Quadro</w:t>
       </w:r>
@@ -8508,7 +8792,7 @@
         <w:pStyle w:val="RodapQuadro"/>
       </w:pPr>
       <w:bookmarkStart w:id="19" w:name="_Toc516576041"/>
-      <w:bookmarkStart w:id="20" w:name="_Toc516681395"/>
+      <w:bookmarkStart w:id="20" w:name="_Toc516835177"/>
       <w:r>
         <w:t>Quadro</w:t>
       </w:r>
@@ -9298,7 +9582,7 @@
         <w:pStyle w:val="RodapQuadro"/>
       </w:pPr>
       <w:bookmarkStart w:id="21" w:name="_Toc516576042"/>
-      <w:bookmarkStart w:id="22" w:name="_Toc516681396"/>
+      <w:bookmarkStart w:id="22" w:name="_Toc516835178"/>
       <w:r>
         <w:t>Quadro</w:t>
       </w:r>
@@ -10211,7 +10495,7 @@
         <w:pStyle w:val="RodapQuadro"/>
       </w:pPr>
       <w:bookmarkStart w:id="23" w:name="_Toc516576043"/>
-      <w:bookmarkStart w:id="24" w:name="_Toc516681397"/>
+      <w:bookmarkStart w:id="24" w:name="_Toc516835179"/>
       <w:r>
         <w:t>Quadro</w:t>
       </w:r>
@@ -11243,7 +11527,7 @@
         <w:pStyle w:val="RodapQuadro"/>
       </w:pPr>
       <w:bookmarkStart w:id="25" w:name="_Toc516576044"/>
-      <w:bookmarkStart w:id="26" w:name="_Toc516681398"/>
+      <w:bookmarkStart w:id="26" w:name="_Toc516835180"/>
       <w:r>
         <w:t>Quadro</w:t>
       </w:r>
@@ -11859,7 +12143,7 @@
         <w:pStyle w:val="RodapQuadro"/>
       </w:pPr>
       <w:bookmarkStart w:id="27" w:name="_Toc516576045"/>
-      <w:bookmarkStart w:id="28" w:name="_Toc516681399"/>
+      <w:bookmarkStart w:id="28" w:name="_Toc516835181"/>
       <w:r>
         <w:t>Quadro</w:t>
       </w:r>
@@ -13587,7 +13871,7 @@
         </w:rPr>
       </w:pPr>
       <w:bookmarkStart w:id="29" w:name="_Toc516576046"/>
-      <w:bookmarkStart w:id="30" w:name="_Toc516681400"/>
+      <w:bookmarkStart w:id="30" w:name="_Toc516835182"/>
       <w:r>
         <w:t>Quadro</w:t>
       </w:r>
@@ -14516,7 +14800,7 @@
         <w:pStyle w:val="RodapQuadro"/>
       </w:pPr>
       <w:bookmarkStart w:id="31" w:name="_Toc516576047"/>
-      <w:bookmarkStart w:id="32" w:name="_Toc516681401"/>
+      <w:bookmarkStart w:id="32" w:name="_Toc516835183"/>
       <w:r>
         <w:t>Quadro</w:t>
       </w:r>
@@ -16216,7 +16500,7 @@
         <w:pStyle w:val="RodapQuadro"/>
       </w:pPr>
       <w:bookmarkStart w:id="33" w:name="_Toc516576048"/>
-      <w:bookmarkStart w:id="34" w:name="_Toc516681402"/>
+      <w:bookmarkStart w:id="34" w:name="_Toc516835184"/>
       <w:r>
         <w:t>Quadro</w:t>
       </w:r>
@@ -17014,7 +17298,7 @@
         <w:pStyle w:val="RodapQuadro"/>
       </w:pPr>
       <w:bookmarkStart w:id="35" w:name="_Toc516576049"/>
-      <w:bookmarkStart w:id="36" w:name="_Toc516681403"/>
+      <w:bookmarkStart w:id="36" w:name="_Toc516835185"/>
       <w:r>
         <w:t>Quadro</w:t>
       </w:r>
@@ -17655,7 +17939,7 @@
       <w:bookmarkStart w:id="37" w:name="_Toc516576050"/>
       <w:bookmarkStart w:id="38" w:name="OLE_LINK1"/>
       <w:bookmarkStart w:id="39" w:name="OLE_LINK2"/>
-      <w:bookmarkStart w:id="40" w:name="_Toc516681404"/>
+      <w:bookmarkStart w:id="40" w:name="_Toc516835186"/>
       <w:r>
         <w:t>Quadro</w:t>
       </w:r>
@@ -17711,7 +17995,7 @@
         <w:pStyle w:val="Ttulo1"/>
         <w:spacing w:before="0"/>
       </w:pPr>
-      <w:bookmarkStart w:id="41" w:name="_Toc516681383"/>
+      <w:bookmarkStart w:id="41" w:name="_Toc516835170"/>
       <w:r>
         <w:lastRenderedPageBreak/>
         <w:t>diagrama de caso de uso</w:t>
@@ -17809,7 +18093,7 @@
         <w:pStyle w:val="RodapFigura"/>
       </w:pPr>
       <w:bookmarkStart w:id="42" w:name="_Toc516576051"/>
-      <w:bookmarkStart w:id="43" w:name="_Toc516681417"/>
+      <w:bookmarkStart w:id="43" w:name="_Toc516835199"/>
       <w:r>
         <w:t>Fig</w:t>
       </w:r>
@@ -17863,7 +18147,7 @@
         <w:pStyle w:val="Ttulo1"/>
         <w:spacing w:before="0"/>
       </w:pPr>
-      <w:bookmarkStart w:id="44" w:name="_Toc516681384"/>
+      <w:bookmarkStart w:id="44" w:name="_Toc516835171"/>
       <w:r>
         <w:lastRenderedPageBreak/>
         <w:t>document</w:t>
@@ -18663,7 +18947,7 @@
       <w:bookmarkStart w:id="46" w:name="_Toc516576052"/>
       <w:bookmarkStart w:id="47" w:name="OLE_LINK3"/>
       <w:bookmarkStart w:id="48" w:name="OLE_LINK4"/>
-      <w:bookmarkStart w:id="49" w:name="_Toc516681405"/>
+      <w:bookmarkStart w:id="49" w:name="_Toc516835187"/>
       <w:r>
         <w:t xml:space="preserve">Quadro </w:t>
       </w:r>
@@ -19350,7 +19634,7 @@
                 <w:sz w:val="24"/>
                 <w:szCs w:val="24"/>
               </w:rPr>
-              <w:t xml:space="preserve">clica na linha da tabela de pesquisa para escolher o cliente que deseja consultar </w:t>
+              <w:t>clica na linha da tabela de pesquisa para escolher o cliente que deseja consultar</w:t>
             </w:r>
           </w:p>
         </w:tc>
@@ -19435,7 +19719,7 @@
         <w:pStyle w:val="RodapQuadro"/>
       </w:pPr>
       <w:bookmarkStart w:id="50" w:name="_Toc516576053"/>
-      <w:bookmarkStart w:id="51" w:name="_Toc516681406"/>
+      <w:bookmarkStart w:id="51" w:name="_Toc516835188"/>
       <w:r>
         <w:t>Quadro</w:t>
       </w:r>
@@ -20130,7 +20414,7 @@
         <w:pStyle w:val="RodapQuadro"/>
       </w:pPr>
       <w:bookmarkStart w:id="52" w:name="_Toc516576054"/>
-      <w:bookmarkStart w:id="53" w:name="_Toc516681407"/>
+      <w:bookmarkStart w:id="53" w:name="_Toc516835189"/>
       <w:r>
         <w:t>Quadro</w:t>
       </w:r>
@@ -20773,7 +21057,7 @@
         <w:pStyle w:val="RodapQuadro"/>
       </w:pPr>
       <w:bookmarkStart w:id="54" w:name="_Toc516576055"/>
-      <w:bookmarkStart w:id="55" w:name="_Toc516681408"/>
+      <w:bookmarkStart w:id="55" w:name="_Toc516835190"/>
       <w:r>
         <w:t>Quadro</w:t>
       </w:r>
@@ -21485,7 +21769,7 @@
         <w:pStyle w:val="RodapQuadro"/>
       </w:pPr>
       <w:bookmarkStart w:id="56" w:name="_Toc516576056"/>
-      <w:bookmarkStart w:id="57" w:name="_Toc516681409"/>
+      <w:bookmarkStart w:id="57" w:name="_Toc516835191"/>
       <w:r>
         <w:t>Quadro</w:t>
       </w:r>
@@ -22253,7 +22537,7 @@
         <w:pStyle w:val="RodapQuadro"/>
       </w:pPr>
       <w:bookmarkStart w:id="58" w:name="_Toc516576057"/>
-      <w:bookmarkStart w:id="59" w:name="_Toc516681410"/>
+      <w:bookmarkStart w:id="59" w:name="_Toc516835192"/>
       <w:r>
         <w:t>Quadro</w:t>
       </w:r>
@@ -22971,7 +23255,7 @@
           <w:szCs w:val="24"/>
         </w:rPr>
       </w:pPr>
-      <w:bookmarkStart w:id="60" w:name="_Toc516681411"/>
+      <w:bookmarkStart w:id="60" w:name="_Toc516835193"/>
       <w:r>
         <w:t>Quadro</w:t>
       </w:r>
@@ -23627,7 +23911,7 @@
           <w:szCs w:val="24"/>
         </w:rPr>
       </w:pPr>
-      <w:bookmarkStart w:id="61" w:name="_Toc516681412"/>
+      <w:bookmarkStart w:id="61" w:name="_Toc516835194"/>
       <w:r>
         <w:t>Quadro</w:t>
       </w:r>
@@ -26500,7 +26784,7 @@
           <w:szCs w:val="24"/>
         </w:rPr>
       </w:pPr>
-      <w:bookmarkStart w:id="62" w:name="_Toc516681413"/>
+      <w:bookmarkStart w:id="62" w:name="_Toc516835195"/>
       <w:r>
         <w:t>Quadro</w:t>
       </w:r>
@@ -27420,7 +27704,7 @@
           <w:szCs w:val="24"/>
         </w:rPr>
       </w:pPr>
-      <w:bookmarkStart w:id="63" w:name="_Toc516681414"/>
+      <w:bookmarkStart w:id="63" w:name="_Toc516835196"/>
       <w:r>
         <w:t>Quadro</w:t>
       </w:r>
@@ -29390,16 +29674,7 @@
                 <w:sz w:val="24"/>
                 <w:szCs w:val="24"/>
               </w:rPr>
-              <w:t>Fluxo Alternativo I</w:t>
-            </w:r>
-            <w:r>
-              <w:rPr>
-                <w:rFonts w:ascii="Arial" w:hAnsi="Arial" w:cs="Arial"/>
-                <w:b/>
-                <w:sz w:val="24"/>
-                <w:szCs w:val="24"/>
-              </w:rPr>
-              <w:t>V</w:t>
+              <w:t>Fluxo Alternativo IV</w:t>
             </w:r>
           </w:p>
         </w:tc>
@@ -29501,31 +29776,7 @@
                 <w:sz w:val="24"/>
                 <w:szCs w:val="24"/>
               </w:rPr>
-              <w:t>1</w:t>
-            </w:r>
-            <w:r>
-              <w:rPr>
-                <w:rFonts w:ascii="Arial" w:hAnsi="Arial" w:cs="Arial"/>
-                <w:sz w:val="24"/>
-                <w:szCs w:val="24"/>
-              </w:rPr>
-              <w:t>.</w:t>
-            </w:r>
-            <w:r>
-              <w:rPr>
-                <w:rFonts w:ascii="Arial" w:hAnsi="Arial" w:cs="Arial"/>
-                <w:sz w:val="24"/>
-                <w:szCs w:val="24"/>
-              </w:rPr>
-              <w:t>4</w:t>
-            </w:r>
-            <w:r>
-              <w:rPr>
-                <w:rFonts w:ascii="Arial" w:hAnsi="Arial" w:cs="Arial"/>
-                <w:sz w:val="24"/>
-                <w:szCs w:val="24"/>
-              </w:rPr>
-              <w:t>.1 – O Usuário clica em uma linha da tabela da lista de produtos da venda</w:t>
+              <w:t>1.4.1 – O Usuário clica em uma linha da tabela da lista de produtos da venda</w:t>
             </w:r>
           </w:p>
         </w:tc>
@@ -29578,47 +29829,7 @@
                 <w:sz w:val="24"/>
                 <w:szCs w:val="24"/>
               </w:rPr>
-              <w:t>1</w:t>
-            </w:r>
-            <w:r>
-              <w:rPr>
-                <w:rFonts w:ascii="Arial" w:hAnsi="Arial" w:cs="Arial"/>
-                <w:sz w:val="24"/>
-                <w:szCs w:val="24"/>
-              </w:rPr>
-              <w:t>.</w:t>
-            </w:r>
-            <w:r>
-              <w:rPr>
-                <w:rFonts w:ascii="Arial" w:hAnsi="Arial" w:cs="Arial"/>
-                <w:sz w:val="24"/>
-                <w:szCs w:val="24"/>
-              </w:rPr>
-              <w:t>4</w:t>
-            </w:r>
-            <w:r>
-              <w:rPr>
-                <w:rFonts w:ascii="Arial" w:hAnsi="Arial" w:cs="Arial"/>
-                <w:sz w:val="24"/>
-                <w:szCs w:val="24"/>
-              </w:rPr>
-              <w:t>.</w:t>
-            </w:r>
-            <w:r>
-              <w:rPr>
-                <w:rFonts w:ascii="Arial" w:hAnsi="Arial" w:cs="Arial"/>
-                <w:sz w:val="24"/>
-                <w:szCs w:val="24"/>
-              </w:rPr>
-              <w:t>2</w:t>
-            </w:r>
-            <w:r>
-              <w:rPr>
-                <w:rFonts w:ascii="Arial" w:hAnsi="Arial" w:cs="Arial"/>
-                <w:sz w:val="24"/>
-                <w:szCs w:val="24"/>
-              </w:rPr>
-              <w:t xml:space="preserve"> – O Usuário clica no botão excluir produto</w:t>
+              <w:t>1.4.2 – O Usuário clica no botão excluir produto</w:t>
             </w:r>
           </w:p>
         </w:tc>
@@ -29752,15 +29963,7 @@
                 <w:sz w:val="24"/>
                 <w:szCs w:val="24"/>
               </w:rPr>
-              <w:t>1.4.</w:t>
-            </w:r>
-            <w:r>
-              <w:rPr>
-                <w:rFonts w:ascii="Arial" w:hAnsi="Arial" w:cs="Arial"/>
-                <w:sz w:val="24"/>
-                <w:szCs w:val="24"/>
-              </w:rPr>
-              <w:t xml:space="preserve">4 </w:t>
+              <w:t xml:space="preserve">1.4.4 </w:t>
             </w:r>
             <w:r>
               <w:rPr>
@@ -30036,7 +30239,7 @@
           <w:szCs w:val="24"/>
         </w:rPr>
       </w:pPr>
-      <w:bookmarkStart w:id="64" w:name="_Toc516681415"/>
+      <w:bookmarkStart w:id="64" w:name="_Toc516835197"/>
       <w:r>
         <w:t>Quadro</w:t>
       </w:r>
@@ -30701,7 +30904,7 @@
           <w:szCs w:val="24"/>
         </w:rPr>
       </w:pPr>
-      <w:bookmarkStart w:id="65" w:name="_Toc516681416"/>
+      <w:bookmarkStart w:id="65" w:name="_Toc516835198"/>
       <w:r>
         <w:t>Quadro</w:t>
       </w:r>
@@ -30760,7 +30963,7 @@
         <w:pStyle w:val="Ttulo1"/>
         <w:spacing w:before="0"/>
       </w:pPr>
-      <w:bookmarkStart w:id="66" w:name="_Toc516681385"/>
+      <w:bookmarkStart w:id="66" w:name="_Toc516835172"/>
       <w:r>
         <w:lastRenderedPageBreak/>
         <w:t>diagrama de atividade</w:t>
@@ -30790,7 +30993,6 @@
     <w:p>
       <w:pPr>
         <w:spacing w:after="0" w:line="360" w:lineRule="auto"/>
-        <w:ind w:firstLine="709"/>
         <w:jc w:val="both"/>
         <w:rPr>
           <w:rFonts w:ascii="Arial" w:hAnsi="Arial" w:cs="Arial"/>
@@ -30801,31 +31003,202 @@
       <w:r>
         <w:rPr>
           <w:rFonts w:ascii="Arial" w:hAnsi="Arial" w:cs="Arial"/>
+          <w:noProof/>
           <w:sz w:val="24"/>
           <w:szCs w:val="24"/>
-          <w:highlight w:val="yellow"/>
         </w:rPr>
-        <w:t>Tamanho Arial 12, espaçamento 1,5. Texto justificado. Recuo de 1,25 na primeira linha. Confirmar essa formatação com o que prescreve o Manual de Normatização de Trabalhos Acadêmicos.</w:t>
+        <w:drawing>
+          <wp:inline distT="0" distB="0" distL="0" distR="0">
+            <wp:extent cx="5753100" cy="3981450"/>
+            <wp:effectExtent l="0" t="0" r="0" b="0"/>
+            <wp:docPr id="11" name="Imagem 11" descr="C:\Users\neo\Desktop\RF 1 - Cadastrar cliente.png"/>
+            <wp:cNvGraphicFramePr>
+              <a:graphicFrameLocks xmlns:a="http://schemas.openxmlformats.org/drawingml/2006/main" noChangeAspect="1"/>
+            </wp:cNvGraphicFramePr>
+            <a:graphic xmlns:a="http://schemas.openxmlformats.org/drawingml/2006/main">
+              <a:graphicData uri="http://schemas.openxmlformats.org/drawingml/2006/picture">
+                <pic:pic xmlns:pic="http://schemas.openxmlformats.org/drawingml/2006/picture">
+                  <pic:nvPicPr>
+                    <pic:cNvPr id="0" name="Picture 8" descr="C:\Users\neo\Desktop\RF 1 - Cadastrar cliente.png"/>
+                    <pic:cNvPicPr>
+                      <a:picLocks noChangeAspect="1" noChangeArrowheads="1"/>
+                    </pic:cNvPicPr>
+                  </pic:nvPicPr>
+                  <pic:blipFill>
+                    <a:blip r:embed="rId11">
+                      <a:extLst>
+                        <a:ext uri="{28A0092B-C50C-407E-A947-70E740481C1C}">
+                          <a14:useLocalDpi xmlns:a14="http://schemas.microsoft.com/office/drawing/2010/main" val="0"/>
+                        </a:ext>
+                      </a:extLst>
+                    </a:blip>
+                    <a:srcRect/>
+                    <a:stretch>
+                      <a:fillRect/>
+                    </a:stretch>
+                  </pic:blipFill>
+                  <pic:spPr bwMode="auto">
+                    <a:xfrm>
+                      <a:off x="0" y="0"/>
+                      <a:ext cx="5753100" cy="3981450"/>
+                    </a:xfrm>
+                    <a:prstGeom prst="rect">
+                      <a:avLst/>
+                    </a:prstGeom>
+                    <a:noFill/>
+                    <a:ln>
+                      <a:noFill/>
+                    </a:ln>
+                  </pic:spPr>
+                </pic:pic>
+              </a:graphicData>
+            </a:graphic>
+          </wp:inline>
+        </w:drawing>
       </w:r>
     </w:p>
     <w:p>
       <w:pPr>
-        <w:spacing w:after="0"/>
-        <w:rPr>
-          <w:rFonts w:ascii="Arial" w:hAnsi="Arial" w:cs="Arial"/>
-          <w:sz w:val="24"/>
-          <w:szCs w:val="24"/>
-        </w:rPr>
+        <w:pStyle w:val="RodapFigura"/>
+      </w:pPr>
+      <w:bookmarkStart w:id="67" w:name="_Toc516835200"/>
+      <w:r>
+        <w:t>Fig</w:t>
+      </w:r>
+      <w:r>
+        <w:t xml:space="preserve">ura </w:t>
+      </w:r>
+      <w:r>
+        <w:t>2</w:t>
+      </w:r>
+      <w:r>
+        <w:t>.</w:t>
+      </w:r>
+      <w:r>
+        <w:t xml:space="preserve"> Diagrama de Atividade: Cadastrar cliente</w:t>
+      </w:r>
+      <w:bookmarkEnd w:id="67"/>
+    </w:p>
+    <w:p>
+      <w:pPr>
+        <w:pStyle w:val="RodapFigura"/>
+        <w:jc w:val="left"/>
       </w:pPr>
     </w:p>
     <w:p>
       <w:pPr>
-        <w:spacing w:after="0"/>
+        <w:pStyle w:val="RodapFigura"/>
+        <w:jc w:val="left"/>
+      </w:pPr>
+    </w:p>
+    <w:p>
+      <w:pPr>
+        <w:pStyle w:val="RodapFigura"/>
+        <w:jc w:val="left"/>
         <w:rPr>
-          <w:rFonts w:ascii="Arial" w:hAnsi="Arial" w:cs="Arial"/>
-          <w:sz w:val="24"/>
           <w:szCs w:val="24"/>
         </w:rPr>
+        <w:sectPr>
+          <w:pgSz w:w="11906" w:h="16838"/>
+          <w:pgMar w:top="1701" w:right="1134" w:bottom="1134" w:left="1701" w:header="709" w:footer="709" w:gutter="0"/>
+          <w:cols w:space="708"/>
+          <w:docGrid w:linePitch="360"/>
+        </w:sectPr>
+      </w:pPr>
+    </w:p>
+    <w:p>
+      <w:r>
+        <w:rPr>
+          <w:noProof/>
+        </w:rPr>
+        <w:lastRenderedPageBreak/>
+        <w:drawing>
+          <wp:inline distT="0" distB="0" distL="0" distR="0">
+            <wp:extent cx="5753100" cy="4486275"/>
+            <wp:effectExtent l="0" t="0" r="0" b="9525"/>
+            <wp:docPr id="8" name="Imagem 8" descr="C:\Users\neo\Documents\Arquivos Acadêmicos\2016 Fatec Itapetininga\_fatec recentes\Projeto POO (06_14)\Documentação\Diagrama de atividade\RF 2 - Consultar cliente.png"/>
+            <wp:cNvGraphicFramePr>
+              <a:graphicFrameLocks xmlns:a="http://schemas.openxmlformats.org/drawingml/2006/main" noChangeAspect="1"/>
+            </wp:cNvGraphicFramePr>
+            <a:graphic xmlns:a="http://schemas.openxmlformats.org/drawingml/2006/main">
+              <a:graphicData uri="http://schemas.openxmlformats.org/drawingml/2006/picture">
+                <pic:pic xmlns:pic="http://schemas.openxmlformats.org/drawingml/2006/picture">
+                  <pic:nvPicPr>
+                    <pic:cNvPr id="0" name="Picture 5" descr="C:\Users\neo\Documents\Arquivos Acadêmicos\2016 Fatec Itapetininga\_fatec recentes\Projeto POO (06_14)\Documentação\Diagrama de atividade\RF 2 - Consultar cliente.png"/>
+                    <pic:cNvPicPr>
+                      <a:picLocks noChangeAspect="1" noChangeArrowheads="1"/>
+                    </pic:cNvPicPr>
+                  </pic:nvPicPr>
+                  <pic:blipFill>
+                    <a:blip r:embed="rId12">
+                      <a:extLst>
+                        <a:ext uri="{28A0092B-C50C-407E-A947-70E740481C1C}">
+                          <a14:useLocalDpi xmlns:a14="http://schemas.microsoft.com/office/drawing/2010/main" val="0"/>
+                        </a:ext>
+                      </a:extLst>
+                    </a:blip>
+                    <a:srcRect/>
+                    <a:stretch>
+                      <a:fillRect/>
+                    </a:stretch>
+                  </pic:blipFill>
+                  <pic:spPr bwMode="auto">
+                    <a:xfrm>
+                      <a:off x="0" y="0"/>
+                      <a:ext cx="5753100" cy="4486275"/>
+                    </a:xfrm>
+                    <a:prstGeom prst="rect">
+                      <a:avLst/>
+                    </a:prstGeom>
+                    <a:noFill/>
+                    <a:ln>
+                      <a:noFill/>
+                    </a:ln>
+                  </pic:spPr>
+                </pic:pic>
+              </a:graphicData>
+            </a:graphic>
+          </wp:inline>
+        </w:drawing>
+      </w:r>
+    </w:p>
+    <w:p>
+      <w:pPr>
+        <w:pStyle w:val="RodapFigura"/>
+      </w:pPr>
+      <w:bookmarkStart w:id="68" w:name="_Toc516835201"/>
+      <w:r>
+        <w:t>Fig</w:t>
+      </w:r>
+      <w:r>
+        <w:t xml:space="preserve">ura </w:t>
+      </w:r>
+      <w:r>
+        <w:t>3</w:t>
+      </w:r>
+      <w:r>
+        <w:t>.</w:t>
+      </w:r>
+      <w:r>
+        <w:t xml:space="preserve"> Diagrama de Atividade: Consultar cliente</w:t>
+      </w:r>
+      <w:bookmarkEnd w:id="68"/>
+    </w:p>
+    <w:p/>
+    <w:p>
+      <w:pPr>
+        <w:pStyle w:val="RodapFigura"/>
+        <w:jc w:val="left"/>
+      </w:pPr>
+    </w:p>
+    <w:p>
+      <w:pPr>
+        <w:sectPr>
+          <w:pgSz w:w="11906" w:h="16838"/>
+          <w:pgMar w:top="1701" w:right="1134" w:bottom="1134" w:left="1701" w:header="709" w:footer="709" w:gutter="0"/>
+          <w:cols w:space="708"/>
+          <w:docGrid w:linePitch="360"/>
+        </w:sectPr>
       </w:pPr>
     </w:p>
     <w:p>
@@ -30833,11 +31206,12 @@
         <w:pStyle w:val="Ttulo1"/>
         <w:spacing w:before="0"/>
       </w:pPr>
-      <w:bookmarkStart w:id="67" w:name="_Toc516681386"/>
+      <w:bookmarkStart w:id="69" w:name="_Toc516835173"/>
       <w:r>
+        <w:lastRenderedPageBreak/>
         <w:t>diagrama de sequência</w:t>
       </w:r>
-      <w:bookmarkEnd w:id="67"/>
+      <w:bookmarkEnd w:id="69"/>
     </w:p>
     <w:p>
       <w:pPr>
@@ -30862,7 +31236,6 @@
     <w:p>
       <w:pPr>
         <w:spacing w:after="0" w:line="360" w:lineRule="auto"/>
-        <w:ind w:firstLine="709"/>
         <w:jc w:val="both"/>
         <w:rPr>
           <w:rFonts w:ascii="Arial" w:hAnsi="Arial" w:cs="Arial"/>
@@ -30873,12 +31246,202 @@
       <w:r>
         <w:rPr>
           <w:rFonts w:ascii="Arial" w:hAnsi="Arial" w:cs="Arial"/>
+          <w:noProof/>
           <w:sz w:val="24"/>
           <w:szCs w:val="24"/>
-          <w:highlight w:val="yellow"/>
         </w:rPr>
-        <w:t>Tamanho Arial 12, espaçamento 1,5. Texto justificado. Recuo de 1,25 na primeira linha. Confirmar essa formatação com o que prescreve o Manual de Normatização de Trabalhos Acadêmicos.</w:t>
+        <w:drawing>
+          <wp:inline distT="0" distB="0" distL="0" distR="0">
+            <wp:extent cx="5753100" cy="2743200"/>
+            <wp:effectExtent l="0" t="0" r="0" b="0"/>
+            <wp:docPr id="3" name="Imagem 3" descr="C:\Users\neo\Documents\Arquivos Acadêmicos\2016 Fatec Itapetininga\_fatec recentes\Projeto POO (06_15)\Documentação\Diagrama de sequência\RF 1 - Cadastrar cliente.png"/>
+            <wp:cNvGraphicFramePr>
+              <a:graphicFrameLocks xmlns:a="http://schemas.openxmlformats.org/drawingml/2006/main" noChangeAspect="1"/>
+            </wp:cNvGraphicFramePr>
+            <a:graphic xmlns:a="http://schemas.openxmlformats.org/drawingml/2006/main">
+              <a:graphicData uri="http://schemas.openxmlformats.org/drawingml/2006/picture">
+                <pic:pic xmlns:pic="http://schemas.openxmlformats.org/drawingml/2006/picture">
+                  <pic:nvPicPr>
+                    <pic:cNvPr id="0" name="Picture 2" descr="C:\Users\neo\Documents\Arquivos Acadêmicos\2016 Fatec Itapetininga\_fatec recentes\Projeto POO (06_15)\Documentação\Diagrama de sequência\RF 1 - Cadastrar cliente.png"/>
+                    <pic:cNvPicPr>
+                      <a:picLocks noChangeAspect="1" noChangeArrowheads="1"/>
+                    </pic:cNvPicPr>
+                  </pic:nvPicPr>
+                  <pic:blipFill>
+                    <a:blip r:embed="rId13">
+                      <a:extLst>
+                        <a:ext uri="{28A0092B-C50C-407E-A947-70E740481C1C}">
+                          <a14:useLocalDpi xmlns:a14="http://schemas.microsoft.com/office/drawing/2010/main" val="0"/>
+                        </a:ext>
+                      </a:extLst>
+                    </a:blip>
+                    <a:srcRect/>
+                    <a:stretch>
+                      <a:fillRect/>
+                    </a:stretch>
+                  </pic:blipFill>
+                  <pic:spPr bwMode="auto">
+                    <a:xfrm>
+                      <a:off x="0" y="0"/>
+                      <a:ext cx="5753100" cy="2743200"/>
+                    </a:xfrm>
+                    <a:prstGeom prst="rect">
+                      <a:avLst/>
+                    </a:prstGeom>
+                    <a:noFill/>
+                    <a:ln>
+                      <a:noFill/>
+                    </a:ln>
+                  </pic:spPr>
+                </pic:pic>
+              </a:graphicData>
+            </a:graphic>
+          </wp:inline>
+        </w:drawing>
       </w:r>
+    </w:p>
+    <w:p>
+      <w:pPr>
+        <w:pStyle w:val="RodapFigura"/>
+        <w:rPr>
+          <w:szCs w:val="24"/>
+        </w:rPr>
+      </w:pPr>
+      <w:bookmarkStart w:id="70" w:name="_Toc516835202"/>
+      <w:r>
+        <w:t>Fig</w:t>
+      </w:r>
+      <w:r>
+        <w:t xml:space="preserve">ura </w:t>
+      </w:r>
+      <w:r>
+        <w:t>4</w:t>
+      </w:r>
+      <w:r>
+        <w:t>.</w:t>
+      </w:r>
+      <w:r>
+        <w:t xml:space="preserve"> Diagrama de </w:t>
+      </w:r>
+      <w:r>
+        <w:t>Sequência:</w:t>
+      </w:r>
+      <w:r>
+        <w:t xml:space="preserve"> </w:t>
+      </w:r>
+      <w:r>
+        <w:t>Cadastr</w:t>
+      </w:r>
+      <w:r>
+        <w:t>ar cliente</w:t>
+      </w:r>
+      <w:bookmarkEnd w:id="70"/>
+    </w:p>
+    <w:p>
+      <w:pPr>
+        <w:spacing w:after="0" w:line="360" w:lineRule="auto"/>
+        <w:jc w:val="both"/>
+        <w:rPr>
+          <w:rFonts w:ascii="Arial" w:hAnsi="Arial" w:cs="Arial"/>
+          <w:sz w:val="24"/>
+          <w:szCs w:val="24"/>
+        </w:rPr>
+      </w:pPr>
+    </w:p>
+    <w:p>
+      <w:pPr>
+        <w:spacing w:after="0" w:line="360" w:lineRule="auto"/>
+        <w:jc w:val="both"/>
+        <w:rPr>
+          <w:rFonts w:ascii="Arial" w:hAnsi="Arial" w:cs="Arial"/>
+          <w:sz w:val="24"/>
+          <w:szCs w:val="24"/>
+        </w:rPr>
+      </w:pPr>
+      <w:r>
+        <w:rPr>
+          <w:rFonts w:ascii="Arial" w:hAnsi="Arial" w:cs="Arial"/>
+          <w:noProof/>
+          <w:sz w:val="24"/>
+          <w:szCs w:val="24"/>
+        </w:rPr>
+        <w:drawing>
+          <wp:inline distT="0" distB="0" distL="0" distR="0">
+            <wp:extent cx="5753100" cy="2257425"/>
+            <wp:effectExtent l="0" t="0" r="0" b="9525"/>
+            <wp:docPr id="4" name="Imagem 4" descr="C:\Users\neo\Documents\Arquivos Acadêmicos\2016 Fatec Itapetininga\_fatec recentes\Projeto POO (06_15)\Documentação\Diagrama de sequência\RF 2 - Consultar cliente.png"/>
+            <wp:cNvGraphicFramePr>
+              <a:graphicFrameLocks xmlns:a="http://schemas.openxmlformats.org/drawingml/2006/main" noChangeAspect="1"/>
+            </wp:cNvGraphicFramePr>
+            <a:graphic xmlns:a="http://schemas.openxmlformats.org/drawingml/2006/main">
+              <a:graphicData uri="http://schemas.openxmlformats.org/drawingml/2006/picture">
+                <pic:pic xmlns:pic="http://schemas.openxmlformats.org/drawingml/2006/picture">
+                  <pic:nvPicPr>
+                    <pic:cNvPr id="0" name="Picture 3" descr="C:\Users\neo\Documents\Arquivos Acadêmicos\2016 Fatec Itapetininga\_fatec recentes\Projeto POO (06_15)\Documentação\Diagrama de sequência\RF 2 - Consultar cliente.png"/>
+                    <pic:cNvPicPr>
+                      <a:picLocks noChangeAspect="1" noChangeArrowheads="1"/>
+                    </pic:cNvPicPr>
+                  </pic:nvPicPr>
+                  <pic:blipFill>
+                    <a:blip r:embed="rId14">
+                      <a:extLst>
+                        <a:ext uri="{28A0092B-C50C-407E-A947-70E740481C1C}">
+                          <a14:useLocalDpi xmlns:a14="http://schemas.microsoft.com/office/drawing/2010/main" val="0"/>
+                        </a:ext>
+                      </a:extLst>
+                    </a:blip>
+                    <a:srcRect/>
+                    <a:stretch>
+                      <a:fillRect/>
+                    </a:stretch>
+                  </pic:blipFill>
+                  <pic:spPr bwMode="auto">
+                    <a:xfrm>
+                      <a:off x="0" y="0"/>
+                      <a:ext cx="5753100" cy="2257425"/>
+                    </a:xfrm>
+                    <a:prstGeom prst="rect">
+                      <a:avLst/>
+                    </a:prstGeom>
+                    <a:noFill/>
+                    <a:ln>
+                      <a:noFill/>
+                    </a:ln>
+                  </pic:spPr>
+                </pic:pic>
+              </a:graphicData>
+            </a:graphic>
+          </wp:inline>
+        </w:drawing>
+      </w:r>
+    </w:p>
+    <w:p>
+      <w:pPr>
+        <w:pStyle w:val="RodapFigura"/>
+      </w:pPr>
+      <w:bookmarkStart w:id="71" w:name="_Toc516835203"/>
+      <w:r>
+        <w:t>Fig</w:t>
+      </w:r>
+      <w:r>
+        <w:t xml:space="preserve">ura </w:t>
+      </w:r>
+      <w:r>
+        <w:t>5</w:t>
+      </w:r>
+      <w:r>
+        <w:t>.</w:t>
+      </w:r>
+      <w:r>
+        <w:t xml:space="preserve"> Diagrama de Sequência: C</w:t>
+      </w:r>
+      <w:r>
+        <w:t>onsultar</w:t>
+      </w:r>
+      <w:r>
+        <w:t xml:space="preserve"> cliente</w:t>
+      </w:r>
+      <w:bookmarkEnd w:id="71"/>
     </w:p>
     <w:p>
       <w:pPr>
@@ -34200,12 +34763,15 @@
   <w:rsids>
     <w:rsidRoot w:val="00D433AA"/>
     <w:rsid w:val="0007548C"/>
+    <w:rsid w:val="000E46D1"/>
     <w:rsid w:val="001114C5"/>
     <w:rsid w:val="00425EDE"/>
     <w:rsid w:val="005A2752"/>
     <w:rsid w:val="006074B2"/>
+    <w:rsid w:val="00657EE8"/>
     <w:rsid w:val="006E20B9"/>
     <w:rsid w:val="008F5AC5"/>
+    <w:rsid w:val="00BA47C3"/>
     <w:rsid w:val="00BD3B85"/>
     <w:rsid w:val="00D433AA"/>
     <w:rsid w:val="00DB1633"/>
@@ -35295,7 +35861,7 @@
 </file>
 
 <file path=customXml/itemProps1.xml><?xml version="1.0" encoding="utf-8"?>
-<ds:datastoreItem xmlns:ds="http://schemas.openxmlformats.org/officeDocument/2006/customXml" ds:itemID="{F3E5D63E-5910-4B73-A302-D150A927D567}">
+<ds:datastoreItem xmlns:ds="http://schemas.openxmlformats.org/officeDocument/2006/customXml" ds:itemID="{5F32CC9C-698E-483F-9AEB-DFB8D5111AD5}">
   <ds:schemaRefs>
     <ds:schemaRef ds:uri="http://schemas.openxmlformats.org/officeDocument/2006/bibliography"/>
   </ds:schemaRefs>
